--- a/doc/Gaze(en).docx
+++ b/doc/Gaze(en).docx
@@ -6,6 +6,7 @@
       <w:pPr>
         <w:pStyle w:val="Title"/>
       </w:pPr>
+      <w:bookmarkStart w:id="0" w:name="_Toc519524717"/>
       <w:r>
         <w:rPr>
           <w:rFonts w:hint="eastAsia"/>
@@ -27,17 +28,903 @@
       <w:r>
         <w:t>Intelligent Video Cloud Service</w:t>
       </w:r>
-    </w:p>
+      <w:bookmarkEnd w:id="0"/>
+    </w:p>
+    <w:sdt>
+      <w:sdtPr>
+        <w:id w:val="-530877212"/>
+        <w:docPartObj>
+          <w:docPartGallery w:val="Table of Contents"/>
+          <w:docPartUnique/>
+        </w:docPartObj>
+      </w:sdtPr>
+      <w:sdtEndPr>
+        <w:rPr>
+          <w:rFonts w:asciiTheme="minorHAnsi" w:eastAsiaTheme="minorEastAsia" w:hAnsiTheme="minorHAnsi" w:cstheme="minorBidi"/>
+          <w:b/>
+          <w:bCs/>
+          <w:noProof/>
+          <w:color w:val="auto"/>
+          <w:kern w:val="2"/>
+          <w:sz w:val="21"/>
+          <w:szCs w:val="22"/>
+          <w:lang w:eastAsia="zh-CN"/>
+        </w:rPr>
+      </w:sdtEndPr>
+      <w:sdtContent>
+        <w:p>
+          <w:pPr>
+            <w:pStyle w:val="TOCHeading"/>
+          </w:pPr>
+          <w:r>
+            <w:t>Contents</w:t>
+          </w:r>
+        </w:p>
+        <w:p>
+          <w:pPr>
+            <w:pStyle w:val="TOC1"/>
+            <w:tabs>
+              <w:tab w:val="right" w:leader="dot" w:pos="8296"/>
+            </w:tabs>
+            <w:rPr>
+              <w:noProof/>
+            </w:rPr>
+          </w:pPr>
+          <w:r>
+            <w:rPr>
+              <w:b/>
+              <w:bCs/>
+              <w:noProof/>
+            </w:rPr>
+            <w:fldChar w:fldCharType="begin"/>
+          </w:r>
+          <w:r>
+            <w:rPr>
+              <w:b/>
+              <w:bCs/>
+              <w:noProof/>
+            </w:rPr>
+            <w:instrText xml:space="preserve"> TOC \o "1-3" \h \z \u </w:instrText>
+          </w:r>
+          <w:r>
+            <w:rPr>
+              <w:b/>
+              <w:bCs/>
+              <w:noProof/>
+            </w:rPr>
+            <w:fldChar w:fldCharType="separate"/>
+          </w:r>
+          <w:hyperlink w:anchor="_Toc519524717" w:history="1">
+            <w:r>
+              <w:rPr>
+                <w:rStyle w:val="Hyperlink"/>
+                <w:noProof/>
+              </w:rPr>
+              <w:t>Gaze - Intelligent Video Cloud Service</w:t>
+            </w:r>
+            <w:r>
+              <w:rPr>
+                <w:noProof/>
+                <w:webHidden/>
+              </w:rPr>
+              <w:tab/>
+            </w:r>
+            <w:r>
+              <w:rPr>
+                <w:noProof/>
+                <w:webHidden/>
+              </w:rPr>
+              <w:fldChar w:fldCharType="begin"/>
+            </w:r>
+            <w:r>
+              <w:rPr>
+                <w:noProof/>
+                <w:webHidden/>
+              </w:rPr>
+              <w:instrText xml:space="preserve"> PAGEREF _Toc519524717 \h </w:instrText>
+            </w:r>
+            <w:r>
+              <w:rPr>
+                <w:noProof/>
+                <w:webHidden/>
+              </w:rPr>
+            </w:r>
+            <w:r>
+              <w:rPr>
+                <w:noProof/>
+                <w:webHidden/>
+              </w:rPr>
+              <w:fldChar w:fldCharType="separate"/>
+            </w:r>
+            <w:r>
+              <w:rPr>
+                <w:noProof/>
+                <w:webHidden/>
+              </w:rPr>
+              <w:t>1</w:t>
+            </w:r>
+            <w:r>
+              <w:rPr>
+                <w:noProof/>
+                <w:webHidden/>
+              </w:rPr>
+              <w:fldChar w:fldCharType="end"/>
+            </w:r>
+          </w:hyperlink>
+        </w:p>
+        <w:p>
+          <w:pPr>
+            <w:pStyle w:val="TOC1"/>
+            <w:tabs>
+              <w:tab w:val="right" w:leader="dot" w:pos="8296"/>
+            </w:tabs>
+            <w:rPr>
+              <w:noProof/>
+            </w:rPr>
+          </w:pPr>
+          <w:hyperlink w:anchor="_Toc519524718" w:history="1">
+            <w:r>
+              <w:rPr>
+                <w:rStyle w:val="Hyperlink"/>
+                <w:noProof/>
+              </w:rPr>
+              <w:t>Overview</w:t>
+            </w:r>
+            <w:r>
+              <w:rPr>
+                <w:noProof/>
+                <w:webHidden/>
+              </w:rPr>
+              <w:tab/>
+            </w:r>
+            <w:r>
+              <w:rPr>
+                <w:noProof/>
+                <w:webHidden/>
+              </w:rPr>
+              <w:fldChar w:fldCharType="begin"/>
+            </w:r>
+            <w:r>
+              <w:rPr>
+                <w:noProof/>
+                <w:webHidden/>
+              </w:rPr>
+              <w:instrText xml:space="preserve"> PAGEREF _Toc519524718 \h </w:instrText>
+            </w:r>
+            <w:r>
+              <w:rPr>
+                <w:noProof/>
+                <w:webHidden/>
+              </w:rPr>
+            </w:r>
+            <w:r>
+              <w:rPr>
+                <w:noProof/>
+                <w:webHidden/>
+              </w:rPr>
+              <w:fldChar w:fldCharType="separate"/>
+            </w:r>
+            <w:r>
+              <w:rPr>
+                <w:noProof/>
+                <w:webHidden/>
+              </w:rPr>
+              <w:t>1</w:t>
+            </w:r>
+            <w:r>
+              <w:rPr>
+                <w:noProof/>
+                <w:webHidden/>
+              </w:rPr>
+              <w:fldChar w:fldCharType="end"/>
+            </w:r>
+          </w:hyperlink>
+        </w:p>
+        <w:p>
+          <w:pPr>
+            <w:pStyle w:val="TOC1"/>
+            <w:tabs>
+              <w:tab w:val="right" w:leader="dot" w:pos="8296"/>
+            </w:tabs>
+            <w:rPr>
+              <w:noProof/>
+            </w:rPr>
+          </w:pPr>
+          <w:hyperlink w:anchor="_Toc519524719" w:history="1">
+            <w:r>
+              <w:rPr>
+                <w:rStyle w:val="Hyperlink"/>
+                <w:noProof/>
+              </w:rPr>
+              <w:t>Design</w:t>
+            </w:r>
+            <w:r>
+              <w:rPr>
+                <w:noProof/>
+                <w:webHidden/>
+              </w:rPr>
+              <w:tab/>
+            </w:r>
+            <w:r>
+              <w:rPr>
+                <w:noProof/>
+                <w:webHidden/>
+              </w:rPr>
+              <w:fldChar w:fldCharType="begin"/>
+            </w:r>
+            <w:r>
+              <w:rPr>
+                <w:noProof/>
+                <w:webHidden/>
+              </w:rPr>
+              <w:instrText xml:space="preserve"> PAGEREF _Toc519524719 \h </w:instrText>
+            </w:r>
+            <w:r>
+              <w:rPr>
+                <w:noProof/>
+                <w:webHidden/>
+              </w:rPr>
+            </w:r>
+            <w:r>
+              <w:rPr>
+                <w:noProof/>
+                <w:webHidden/>
+              </w:rPr>
+              <w:fldChar w:fldCharType="separate"/>
+            </w:r>
+            <w:r>
+              <w:rPr>
+                <w:noProof/>
+                <w:webHidden/>
+              </w:rPr>
+              <w:t>1</w:t>
+            </w:r>
+            <w:r>
+              <w:rPr>
+                <w:noProof/>
+                <w:webHidden/>
+              </w:rPr>
+              <w:fldChar w:fldCharType="end"/>
+            </w:r>
+          </w:hyperlink>
+        </w:p>
+        <w:p>
+          <w:pPr>
+            <w:pStyle w:val="TOC2"/>
+            <w:tabs>
+              <w:tab w:val="right" w:leader="dot" w:pos="8296"/>
+            </w:tabs>
+            <w:rPr>
+              <w:noProof/>
+            </w:rPr>
+          </w:pPr>
+          <w:hyperlink w:anchor="_Toc519524720" w:history="1">
+            <w:r>
+              <w:rPr>
+                <w:rStyle w:val="Hyperlink"/>
+                <w:noProof/>
+              </w:rPr>
+              <w:t>Architecture</w:t>
+            </w:r>
+            <w:r>
+              <w:rPr>
+                <w:noProof/>
+                <w:webHidden/>
+              </w:rPr>
+              <w:tab/>
+            </w:r>
+            <w:r>
+              <w:rPr>
+                <w:noProof/>
+                <w:webHidden/>
+              </w:rPr>
+              <w:fldChar w:fldCharType="begin"/>
+            </w:r>
+            <w:r>
+              <w:rPr>
+                <w:noProof/>
+                <w:webHidden/>
+              </w:rPr>
+              <w:instrText xml:space="preserve"> PAGEREF _Toc519524720 \h </w:instrText>
+            </w:r>
+            <w:r>
+              <w:rPr>
+                <w:noProof/>
+                <w:webHidden/>
+              </w:rPr>
+            </w:r>
+            <w:r>
+              <w:rPr>
+                <w:noProof/>
+                <w:webHidden/>
+              </w:rPr>
+              <w:fldChar w:fldCharType="separate"/>
+            </w:r>
+            <w:r>
+              <w:rPr>
+                <w:noProof/>
+                <w:webHidden/>
+              </w:rPr>
+              <w:t>2</w:t>
+            </w:r>
+            <w:r>
+              <w:rPr>
+                <w:noProof/>
+                <w:webHidden/>
+              </w:rPr>
+              <w:fldChar w:fldCharType="end"/>
+            </w:r>
+          </w:hyperlink>
+        </w:p>
+        <w:p>
+          <w:pPr>
+            <w:pStyle w:val="TOC2"/>
+            <w:tabs>
+              <w:tab w:val="right" w:leader="dot" w:pos="8296"/>
+            </w:tabs>
+            <w:rPr>
+              <w:noProof/>
+            </w:rPr>
+          </w:pPr>
+          <w:hyperlink w:anchor="_Toc519524721" w:history="1">
+            <w:r>
+              <w:rPr>
+                <w:rStyle w:val="Hyperlink"/>
+                <w:noProof/>
+              </w:rPr>
+              <w:t>Developer role</w:t>
+            </w:r>
+            <w:r>
+              <w:rPr>
+                <w:noProof/>
+                <w:webHidden/>
+              </w:rPr>
+              <w:tab/>
+            </w:r>
+            <w:r>
+              <w:rPr>
+                <w:noProof/>
+                <w:webHidden/>
+              </w:rPr>
+              <w:fldChar w:fldCharType="begin"/>
+            </w:r>
+            <w:r>
+              <w:rPr>
+                <w:noProof/>
+                <w:webHidden/>
+              </w:rPr>
+              <w:instrText xml:space="preserve"> PAGEREF _Toc519524721 \h </w:instrText>
+            </w:r>
+            <w:r>
+              <w:rPr>
+                <w:noProof/>
+                <w:webHidden/>
+              </w:rPr>
+            </w:r>
+            <w:r>
+              <w:rPr>
+                <w:noProof/>
+                <w:webHidden/>
+              </w:rPr>
+              <w:fldChar w:fldCharType="separate"/>
+            </w:r>
+            <w:r>
+              <w:rPr>
+                <w:noProof/>
+                <w:webHidden/>
+              </w:rPr>
+              <w:t>2</w:t>
+            </w:r>
+            <w:r>
+              <w:rPr>
+                <w:noProof/>
+                <w:webHidden/>
+              </w:rPr>
+              <w:fldChar w:fldCharType="end"/>
+            </w:r>
+          </w:hyperlink>
+        </w:p>
+        <w:p>
+          <w:pPr>
+            <w:pStyle w:val="TOC2"/>
+            <w:tabs>
+              <w:tab w:val="right" w:leader="dot" w:pos="8296"/>
+            </w:tabs>
+            <w:rPr>
+              <w:noProof/>
+            </w:rPr>
+          </w:pPr>
+          <w:hyperlink w:anchor="_Toc519524722" w:history="1">
+            <w:r>
+              <w:rPr>
+                <w:rStyle w:val="Hyperlink"/>
+                <w:noProof/>
+              </w:rPr>
+              <w:t>Computational Graph</w:t>
+            </w:r>
+            <w:r>
+              <w:rPr>
+                <w:noProof/>
+                <w:webHidden/>
+              </w:rPr>
+              <w:tab/>
+            </w:r>
+            <w:r>
+              <w:rPr>
+                <w:noProof/>
+                <w:webHidden/>
+              </w:rPr>
+              <w:fldChar w:fldCharType="begin"/>
+            </w:r>
+            <w:r>
+              <w:rPr>
+                <w:noProof/>
+                <w:webHidden/>
+              </w:rPr>
+              <w:instrText xml:space="preserve"> PAGEREF _Toc519524722 \h </w:instrText>
+            </w:r>
+            <w:r>
+              <w:rPr>
+                <w:noProof/>
+                <w:webHidden/>
+              </w:rPr>
+            </w:r>
+            <w:r>
+              <w:rPr>
+                <w:noProof/>
+                <w:webHidden/>
+              </w:rPr>
+              <w:fldChar w:fldCharType="separate"/>
+            </w:r>
+            <w:r>
+              <w:rPr>
+                <w:noProof/>
+                <w:webHidden/>
+              </w:rPr>
+              <w:t>4</w:t>
+            </w:r>
+            <w:r>
+              <w:rPr>
+                <w:noProof/>
+                <w:webHidden/>
+              </w:rPr>
+              <w:fldChar w:fldCharType="end"/>
+            </w:r>
+          </w:hyperlink>
+        </w:p>
+        <w:p>
+          <w:pPr>
+            <w:pStyle w:val="TOC3"/>
+            <w:tabs>
+              <w:tab w:val="right" w:leader="dot" w:pos="8296"/>
+            </w:tabs>
+            <w:rPr>
+              <w:noProof/>
+            </w:rPr>
+          </w:pPr>
+          <w:hyperlink w:anchor="_Toc519524723" w:history="1">
+            <w:r>
+              <w:rPr>
+                <w:rStyle w:val="Hyperlink"/>
+                <w:noProof/>
+              </w:rPr>
+              <w:t>Type of Nodes</w:t>
+            </w:r>
+            <w:r>
+              <w:rPr>
+                <w:noProof/>
+                <w:webHidden/>
+              </w:rPr>
+              <w:tab/>
+            </w:r>
+            <w:r>
+              <w:rPr>
+                <w:noProof/>
+                <w:webHidden/>
+              </w:rPr>
+              <w:fldChar w:fldCharType="begin"/>
+            </w:r>
+            <w:r>
+              <w:rPr>
+                <w:noProof/>
+                <w:webHidden/>
+              </w:rPr>
+              <w:instrText xml:space="preserve"> PAGEREF _Toc519524723 \h </w:instrText>
+            </w:r>
+            <w:r>
+              <w:rPr>
+                <w:noProof/>
+                <w:webHidden/>
+              </w:rPr>
+            </w:r>
+            <w:r>
+              <w:rPr>
+                <w:noProof/>
+                <w:webHidden/>
+              </w:rPr>
+              <w:fldChar w:fldCharType="separate"/>
+            </w:r>
+            <w:r>
+              <w:rPr>
+                <w:noProof/>
+                <w:webHidden/>
+              </w:rPr>
+              <w:t>4</w:t>
+            </w:r>
+            <w:r>
+              <w:rPr>
+                <w:noProof/>
+                <w:webHidden/>
+              </w:rPr>
+              <w:fldChar w:fldCharType="end"/>
+            </w:r>
+          </w:hyperlink>
+        </w:p>
+        <w:p>
+          <w:pPr>
+            <w:pStyle w:val="TOC2"/>
+            <w:tabs>
+              <w:tab w:val="right" w:leader="dot" w:pos="8296"/>
+            </w:tabs>
+            <w:rPr>
+              <w:noProof/>
+            </w:rPr>
+          </w:pPr>
+          <w:hyperlink w:anchor="_Toc519524724" w:history="1">
+            <w:r>
+              <w:rPr>
+                <w:rStyle w:val="Hyperlink"/>
+                <w:noProof/>
+              </w:rPr>
+              <w:t>Execution engine</w:t>
+            </w:r>
+            <w:r>
+              <w:rPr>
+                <w:noProof/>
+                <w:webHidden/>
+              </w:rPr>
+              <w:tab/>
+            </w:r>
+            <w:r>
+              <w:rPr>
+                <w:noProof/>
+                <w:webHidden/>
+              </w:rPr>
+              <w:fldChar w:fldCharType="begin"/>
+            </w:r>
+            <w:r>
+              <w:rPr>
+                <w:noProof/>
+                <w:webHidden/>
+              </w:rPr>
+              <w:instrText xml:space="preserve"> PAGEREF _Toc519524724 \h </w:instrText>
+            </w:r>
+            <w:r>
+              <w:rPr>
+                <w:noProof/>
+                <w:webHidden/>
+              </w:rPr>
+            </w:r>
+            <w:r>
+              <w:rPr>
+                <w:noProof/>
+                <w:webHidden/>
+              </w:rPr>
+              <w:fldChar w:fldCharType="separate"/>
+            </w:r>
+            <w:r>
+              <w:rPr>
+                <w:noProof/>
+                <w:webHidden/>
+              </w:rPr>
+              <w:t>5</w:t>
+            </w:r>
+            <w:r>
+              <w:rPr>
+                <w:noProof/>
+                <w:webHidden/>
+              </w:rPr>
+              <w:fldChar w:fldCharType="end"/>
+            </w:r>
+          </w:hyperlink>
+        </w:p>
+        <w:p>
+          <w:pPr>
+            <w:pStyle w:val="TOC2"/>
+            <w:tabs>
+              <w:tab w:val="right" w:leader="dot" w:pos="8296"/>
+            </w:tabs>
+            <w:rPr>
+              <w:noProof/>
+            </w:rPr>
+          </w:pPr>
+          <w:hyperlink w:anchor="_Toc519524725" w:history="1">
+            <w:r>
+              <w:rPr>
+                <w:rStyle w:val="Hyperlink"/>
+                <w:noProof/>
+              </w:rPr>
+              <w:t>Built-in component</w:t>
+            </w:r>
+            <w:r>
+              <w:rPr>
+                <w:noProof/>
+                <w:webHidden/>
+              </w:rPr>
+              <w:tab/>
+            </w:r>
+            <w:r>
+              <w:rPr>
+                <w:noProof/>
+                <w:webHidden/>
+              </w:rPr>
+              <w:fldChar w:fldCharType="begin"/>
+            </w:r>
+            <w:r>
+              <w:rPr>
+                <w:noProof/>
+                <w:webHidden/>
+              </w:rPr>
+              <w:instrText xml:space="preserve"> PAGEREF _Toc519524725 \h </w:instrText>
+            </w:r>
+            <w:r>
+              <w:rPr>
+                <w:noProof/>
+                <w:webHidden/>
+              </w:rPr>
+            </w:r>
+            <w:r>
+              <w:rPr>
+                <w:noProof/>
+                <w:webHidden/>
+              </w:rPr>
+              <w:fldChar w:fldCharType="separate"/>
+            </w:r>
+            <w:r>
+              <w:rPr>
+                <w:noProof/>
+                <w:webHidden/>
+              </w:rPr>
+              <w:t>5</w:t>
+            </w:r>
+            <w:r>
+              <w:rPr>
+                <w:noProof/>
+                <w:webHidden/>
+              </w:rPr>
+              <w:fldChar w:fldCharType="end"/>
+            </w:r>
+          </w:hyperlink>
+        </w:p>
+        <w:p>
+          <w:pPr>
+            <w:pStyle w:val="TOC3"/>
+            <w:tabs>
+              <w:tab w:val="right" w:leader="dot" w:pos="8296"/>
+            </w:tabs>
+            <w:rPr>
+              <w:noProof/>
+            </w:rPr>
+          </w:pPr>
+          <w:hyperlink w:anchor="_Toc519524726" w:history="1">
+            <w:r>
+              <w:rPr>
+                <w:rStyle w:val="Hyperlink"/>
+                <w:noProof/>
+              </w:rPr>
+              <w:t>Video sources</w:t>
+            </w:r>
+            <w:r>
+              <w:rPr>
+                <w:noProof/>
+                <w:webHidden/>
+              </w:rPr>
+              <w:tab/>
+            </w:r>
+            <w:r>
+              <w:rPr>
+                <w:noProof/>
+                <w:webHidden/>
+              </w:rPr>
+              <w:fldChar w:fldCharType="begin"/>
+            </w:r>
+            <w:r>
+              <w:rPr>
+                <w:noProof/>
+                <w:webHidden/>
+              </w:rPr>
+              <w:instrText xml:space="preserve"> PAGEREF _Toc519524726 \h </w:instrText>
+            </w:r>
+            <w:r>
+              <w:rPr>
+                <w:noProof/>
+                <w:webHidden/>
+              </w:rPr>
+            </w:r>
+            <w:r>
+              <w:rPr>
+                <w:noProof/>
+                <w:webHidden/>
+              </w:rPr>
+              <w:fldChar w:fldCharType="separate"/>
+            </w:r>
+            <w:r>
+              <w:rPr>
+                <w:noProof/>
+                <w:webHidden/>
+              </w:rPr>
+              <w:t>5</w:t>
+            </w:r>
+            <w:r>
+              <w:rPr>
+                <w:noProof/>
+                <w:webHidden/>
+              </w:rPr>
+              <w:fldChar w:fldCharType="end"/>
+            </w:r>
+          </w:hyperlink>
+        </w:p>
+        <w:p>
+          <w:pPr>
+            <w:pStyle w:val="TOC3"/>
+            <w:tabs>
+              <w:tab w:val="right" w:leader="dot" w:pos="8296"/>
+            </w:tabs>
+            <w:rPr>
+              <w:noProof/>
+            </w:rPr>
+          </w:pPr>
+          <w:hyperlink w:anchor="_Toc519524727" w:history="1">
+            <w:r>
+              <w:rPr>
+                <w:rStyle w:val="Hyperlink"/>
+                <w:noProof/>
+              </w:rPr>
+              <w:t>Intermediate nodes</w:t>
+            </w:r>
+            <w:r>
+              <w:rPr>
+                <w:noProof/>
+                <w:webHidden/>
+              </w:rPr>
+              <w:tab/>
+            </w:r>
+            <w:r>
+              <w:rPr>
+                <w:noProof/>
+                <w:webHidden/>
+              </w:rPr>
+              <w:fldChar w:fldCharType="begin"/>
+            </w:r>
+            <w:r>
+              <w:rPr>
+                <w:noProof/>
+                <w:webHidden/>
+              </w:rPr>
+              <w:instrText xml:space="preserve"> PAGEREF _Toc519524727 \h </w:instrText>
+            </w:r>
+            <w:r>
+              <w:rPr>
+                <w:noProof/>
+                <w:webHidden/>
+              </w:rPr>
+            </w:r>
+            <w:r>
+              <w:rPr>
+                <w:noProof/>
+                <w:webHidden/>
+              </w:rPr>
+              <w:fldChar w:fldCharType="separate"/>
+            </w:r>
+            <w:r>
+              <w:rPr>
+                <w:noProof/>
+                <w:webHidden/>
+              </w:rPr>
+              <w:t>7</w:t>
+            </w:r>
+            <w:r>
+              <w:rPr>
+                <w:noProof/>
+                <w:webHidden/>
+              </w:rPr>
+              <w:fldChar w:fldCharType="end"/>
+            </w:r>
+          </w:hyperlink>
+        </w:p>
+        <w:p>
+          <w:pPr>
+            <w:pStyle w:val="TOC3"/>
+            <w:tabs>
+              <w:tab w:val="right" w:leader="dot" w:pos="8296"/>
+            </w:tabs>
+            <w:rPr>
+              <w:noProof/>
+            </w:rPr>
+          </w:pPr>
+          <w:hyperlink w:anchor="_Toc519524728" w:history="1">
+            <w:r>
+              <w:rPr>
+                <w:rStyle w:val="Hyperlink"/>
+                <w:noProof/>
+              </w:rPr>
+              <w:t>Sinks</w:t>
+            </w:r>
+            <w:r>
+              <w:rPr>
+                <w:noProof/>
+                <w:webHidden/>
+              </w:rPr>
+              <w:tab/>
+            </w:r>
+            <w:r>
+              <w:rPr>
+                <w:noProof/>
+                <w:webHidden/>
+              </w:rPr>
+              <w:fldChar w:fldCharType="begin"/>
+            </w:r>
+            <w:r>
+              <w:rPr>
+                <w:noProof/>
+                <w:webHidden/>
+              </w:rPr>
+              <w:instrText xml:space="preserve"> PAGEREF _Toc519524728 \h </w:instrText>
+            </w:r>
+            <w:r>
+              <w:rPr>
+                <w:noProof/>
+                <w:webHidden/>
+              </w:rPr>
+            </w:r>
+            <w:r>
+              <w:rPr>
+                <w:noProof/>
+                <w:webHidden/>
+              </w:rPr>
+              <w:fldChar w:fldCharType="separate"/>
+            </w:r>
+            <w:r>
+              <w:rPr>
+                <w:noProof/>
+                <w:webHidden/>
+              </w:rPr>
+              <w:t>9</w:t>
+            </w:r>
+            <w:r>
+              <w:rPr>
+                <w:noProof/>
+                <w:webHidden/>
+              </w:rPr>
+              <w:fldChar w:fldCharType="end"/>
+            </w:r>
+          </w:hyperlink>
+        </w:p>
+        <w:p>
+          <w:r>
+            <w:rPr>
+              <w:b/>
+              <w:bCs/>
+              <w:noProof/>
+            </w:rPr>
+            <w:fldChar w:fldCharType="end"/>
+          </w:r>
+        </w:p>
+      </w:sdtContent>
+    </w:sdt>
+    <w:p/>
     <w:p>
       <w:pPr>
         <w:pStyle w:val="Heading1"/>
       </w:pPr>
+      <w:bookmarkStart w:id="1" w:name="_Toc519524718"/>
       <w:r>
         <w:rPr>
           <w:rFonts w:hint="eastAsia"/>
         </w:rPr>
         <w:t>Overview</w:t>
       </w:r>
+      <w:bookmarkEnd w:id="1"/>
     </w:p>
     <w:p>
       <w:r>
@@ -50,7 +937,12 @@
         <w:t>Live</w:t>
       </w:r>
       <w:r>
-        <w:t xml:space="preserve"> Video Analytics Service Platform integrates the computing power of private clouds with data from IoT devices such as cameras, providing scalable video analytics </w:t>
+        <w:t xml:space="preserve"> Video Analytics Servic</w:t>
+      </w:r>
+      <w:bookmarkStart w:id="2" w:name="_GoBack"/>
+      <w:bookmarkEnd w:id="2"/>
+      <w:r>
+        <w:t xml:space="preserve">e Platform integrates the computing power of private clouds with data from IoT devices such as cameras, providing scalable video analytics </w:t>
       </w:r>
       <w:r>
         <w:rPr>
@@ -64,19 +956,19 @@
       <w:r>
         <w:t>on the Edge.</w:t>
       </w:r>
-      <w:bookmarkStart w:id="0" w:name="_GoBack"/>
-      <w:bookmarkEnd w:id="0"/>
     </w:p>
     <w:p>
       <w:pPr>
         <w:pStyle w:val="Heading1"/>
       </w:pPr>
+      <w:bookmarkStart w:id="3" w:name="_Toc519524719"/>
       <w:r>
         <w:rPr>
           <w:rFonts w:hint="eastAsia"/>
         </w:rPr>
         <w:t>Design</w:t>
       </w:r>
+      <w:bookmarkEnd w:id="3"/>
     </w:p>
     <w:p>
       <w:r>
@@ -85,42 +977,26 @@
     </w:p>
     <w:p/>
     <w:p>
-      <w:pPr>
+      <w:r>
+        <w:t>With this in mind, we propose Gaze to integrate the computing power of private clouds with data from IoT devices such as cameras. Provides scalable, scalable video analysis capabilities at the Edge.</w:t>
+      </w:r>
+    </w:p>
+    <w:p/>
+    <w:p>
+      <w:pPr>
+        <w:pStyle w:val="Heading2"/>
+      </w:pPr>
+      <w:bookmarkStart w:id="4" w:name="_Toc519524720"/>
+      <w:r>
         <w:rPr>
           <w:rFonts w:hint="eastAsia"/>
         </w:rPr>
-      </w:pPr>
-      <w:r>
-        <w:t>With this in mind, we propose Gaze to integrate the computing power of private clouds with data from IoT devices such as cameras. Provides scalable, scalable video analysis capabilities at the Edge.</w:t>
-      </w:r>
-    </w:p>
-    <w:p>
-      <w:pPr>
-        <w:rPr>
-          <w:rFonts w:hint="eastAsia"/>
-        </w:rPr>
-      </w:pPr>
-    </w:p>
-    <w:p>
-      <w:pPr>
-        <w:pStyle w:val="Heading2"/>
-        <w:rPr>
-          <w:rFonts w:hint="eastAsia"/>
-        </w:rPr>
-      </w:pPr>
-      <w:r>
-        <w:rPr>
-          <w:rFonts w:hint="eastAsia"/>
-        </w:rPr>
+        <w:lastRenderedPageBreak/>
         <w:t>Architecture</w:t>
       </w:r>
-    </w:p>
-    <w:p>
-      <w:pPr>
-        <w:rPr>
-          <w:rFonts w:hint="eastAsia"/>
-        </w:rPr>
-      </w:pPr>
+      <w:bookmarkEnd w:id="4"/>
+    </w:p>
+    <w:p>
       <w:r>
         <w:object w:dxaOrig="6841" w:dyaOrig="4846">
           <v:shapetype id="_x0000_t75" coordsize="21600,21600" o:spt="75" o:preferrelative="t" path="m@4@5l@4@11@9@11@9@5xe" filled="f" stroked="f">
@@ -142,39 +1018,1061 @@
             <v:path o:extrusionok="f" gradientshapeok="t" o:connecttype="rect"/>
             <o:lock v:ext="edit" aspectratio="t"/>
           </v:shapetype>
-          <v:shape id="_x0000_i1032" type="#_x0000_t75" style="width:342pt;height:242.25pt" o:ole="">
-            <v:imagedata r:id="rId6" o:title=""/>
+          <v:shape id="_x0000_i1025" type="#_x0000_t75" style="width:342pt;height:242.25pt" o:ole="">
+            <v:imagedata r:id="rId8" o:title=""/>
           </v:shape>
-          <o:OLEObject Type="Embed" ProgID="Visio.Drawing.15" ShapeID="_x0000_i1032" DrawAspect="Content" ObjectID="_1592910103" r:id="rId7"/>
+          <o:OLEObject Type="Embed" ProgID="Visio.Drawing.15" ShapeID="_x0000_i1025" DrawAspect="Content" ObjectID="_1593266607" r:id="rId9"/>
         </w:object>
       </w:r>
     </w:p>
     <w:p/>
     <w:p>
+      <w:r>
+        <w:t>Distributed execution engine:</w:t>
+      </w:r>
+    </w:p>
+    <w:p>
+      <w:r>
+        <w:t>1) Organize cloud computing and IoT device resources based on Kubernetes;</w:t>
+      </w:r>
+    </w:p>
+    <w:p>
+      <w:r>
+        <w:t>2) Processing video streams and images based on open source libraries such as GStreamer and OpenCV;</w:t>
+      </w:r>
+    </w:p>
+    <w:p>
+      <w:r>
+        <w:t>3) Provide calculation graph execution services for the upper layer.</w:t>
+      </w:r>
+    </w:p>
+    <w:p>
       <w:pPr>
         <w:pStyle w:val="Heading2"/>
       </w:pPr>
+      <w:bookmarkStart w:id="5" w:name="_Toc519524721"/>
+      <w:r>
+        <w:t>Developer role</w:t>
+      </w:r>
+      <w:bookmarkEnd w:id="5"/>
+    </w:p>
+    <w:p>
+      <w:r>
+        <w:t>Developers who do video analysis based on the Gaze platform can be divided into:</w:t>
+      </w:r>
+    </w:p>
+    <w:p>
+      <w:pPr>
+        <w:pStyle w:val="ListParagraph"/>
+        <w:numPr>
+          <w:ilvl w:val="0"/>
+          <w:numId w:val="1"/>
+        </w:numPr>
+        <w:ind w:firstLineChars="0"/>
+      </w:pPr>
+      <w:r>
+        <w:t>Component Developers (dev 1): They have a computer vision background and are responsible for developing video cognition and analysis components. Possible components include: vehicle count, pedestrian count, license plate recognition, wanted identification, specific events (such as fighting) recognition, and more.</w:t>
+      </w:r>
+    </w:p>
+    <w:p>
+      <w:pPr>
+        <w:pStyle w:val="ListParagraph"/>
+        <w:numPr>
+          <w:ilvl w:val="0"/>
+          <w:numId w:val="1"/>
+        </w:numPr>
+        <w:ind w:firstLineChars="0"/>
+        <w:rPr>
+          <w:rFonts w:hint="eastAsia"/>
+        </w:rPr>
+      </w:pPr>
+      <w:r>
+        <w:t>Application developers (dev 2): They are close to the application scenario, understand the requirements, are responsible for developing the calculation diagram, and assembling the above components into a complete application to solve specific problems.</w:t>
+      </w:r>
+    </w:p>
+    <w:p>
+      <w:r>
+        <w:object w:dxaOrig="11565" w:dyaOrig="11625">
+          <v:shape id="_x0000_i1026" type="#_x0000_t75" style="width:415.5pt;height:417pt" o:ole="">
+            <v:imagedata r:id="rId10" o:title=""/>
+          </v:shape>
+          <o:OLEObject Type="Embed" ProgID="Visio.Drawing.15" ShapeID="_x0000_i1026" DrawAspect="Content" ObjectID="_1593266608" r:id="rId11"/>
+        </w:object>
+      </w:r>
+    </w:p>
+    <w:p/>
+    <w:p>
+      <w:r>
+        <w:t>As shown in the system data flow diagram above, the basic flow of Gaze's work is:</w:t>
+      </w:r>
+    </w:p>
+    <w:p>
+      <w:pPr>
+        <w:pStyle w:val="ListParagraph"/>
+        <w:numPr>
+          <w:ilvl w:val="0"/>
+          <w:numId w:val="3"/>
+        </w:numPr>
+        <w:ind w:firstLineChars="0"/>
+      </w:pPr>
+      <w:r>
+        <w:t>The video cognition and analysis component created by the component developer is entered and stored through Gaze's web interface;</w:t>
+      </w:r>
+    </w:p>
+    <w:p>
+      <w:pPr>
+        <w:pStyle w:val="ListParagraph"/>
+        <w:numPr>
+          <w:ilvl w:val="0"/>
+          <w:numId w:val="3"/>
+        </w:numPr>
+        <w:ind w:firstLineChars="0"/>
+      </w:pPr>
+      <w:r>
+        <w:t>The application developer creates a calculation graph, enters it through Gaze's web interface, and stores it;</w:t>
+      </w:r>
+    </w:p>
+    <w:p>
+      <w:pPr>
+        <w:pStyle w:val="ListParagraph"/>
+        <w:numPr>
+          <w:ilvl w:val="0"/>
+          <w:numId w:val="3"/>
+        </w:numPr>
+        <w:ind w:firstLineChars="0"/>
+      </w:pPr>
+      <w:r>
+        <w:t>The execution engine obtains the calculation graph, generates a container image, creates a Pod, and schedules Kubernetes for scheduling through Helm charts;</w:t>
+      </w:r>
+    </w:p>
+    <w:p>
+      <w:pPr>
+        <w:pStyle w:val="ListParagraph"/>
+        <w:numPr>
+          <w:ilvl w:val="0"/>
+          <w:numId w:val="3"/>
+        </w:numPr>
+        <w:ind w:firstLineChars="0"/>
+      </w:pPr>
+      <w:r>
+        <w:t>The execution engine obtains the IP address/port of the allocated container;</w:t>
+      </w:r>
+    </w:p>
+    <w:p>
+      <w:pPr>
+        <w:pStyle w:val="ListParagraph"/>
+        <w:numPr>
+          <w:ilvl w:val="0"/>
+          <w:numId w:val="3"/>
+        </w:numPr>
+        <w:ind w:firstLineChars="0"/>
+      </w:pPr>
+      <w:r>
+        <w:t>The execution engine schedules the video source to send a video stream to the specified IP address/port;</w:t>
+      </w:r>
+    </w:p>
+    <w:p>
+      <w:pPr>
+        <w:pStyle w:val="ListParagraph"/>
+        <w:numPr>
+          <w:ilvl w:val="0"/>
+          <w:numId w:val="3"/>
+        </w:numPr>
+        <w:ind w:firstLineChars="0"/>
+      </w:pPr>
+      <w:r>
+        <w:t>(public/private) containers in the cloud do real-time processing of video;</w:t>
+      </w:r>
+    </w:p>
+    <w:p>
+      <w:pPr>
+        <w:pStyle w:val="ListParagraph"/>
+        <w:numPr>
+          <w:ilvl w:val="0"/>
+          <w:numId w:val="3"/>
+        </w:numPr>
+        <w:ind w:firstLineChars="0"/>
+      </w:pPr>
+      <w:r>
+        <w:t>Once processing is complete, the container sends the video stream to the aggregation point. According to the component definition, the aggregation point can be a monitor screen, a big data store, an Event Hub, a Kafka queue, and the like.</w:t>
+      </w:r>
+    </w:p>
+    <w:p>
+      <w:pPr>
+        <w:pStyle w:val="Heading2"/>
+      </w:pPr>
+      <w:bookmarkStart w:id="6" w:name="_Toc519524722"/>
       <w:r>
         <w:rPr>
           <w:rFonts w:hint="eastAsia"/>
         </w:rPr>
         <w:lastRenderedPageBreak/>
-        <w:t>Dataflow</w:t>
-      </w:r>
-    </w:p>
-    <w:p>
-      <w:pPr>
+        <w:t>C</w:t>
+      </w:r>
+      <w:r>
+        <w:t>omputational Graph</w:t>
+      </w:r>
+      <w:bookmarkEnd w:id="6"/>
+    </w:p>
+    <w:p>
+      <w:r>
+        <w:t xml:space="preserve">The application </w:t>
+      </w:r>
+      <w:r>
+        <w:t>computational</w:t>
+      </w:r>
+      <w:r>
+        <w:t xml:space="preserve"> graph, also called the data flow graph, is a directed acyclic graph. Each step in the video analysis is to compute a node in the graph, and the edges between the nodes describe the dependencies between the computations.</w:t>
+      </w:r>
+    </w:p>
+    <w:p/>
+    <w:p>
+      <w:r>
+        <w:t>Here is the code example and visualization of the simplest calculation graph:</w:t>
+      </w:r>
+    </w:p>
+    <w:p/>
+    <w:tbl>
+      <w:tblPr>
+        <w:tblStyle w:val="TableGrid"/>
+        <w:tblW w:w="0" w:type="auto"/>
+        <w:tblBorders>
+          <w:top w:val="none" w:sz="0" w:space="0" w:color="auto"/>
+          <w:left w:val="none" w:sz="0" w:space="0" w:color="auto"/>
+          <w:bottom w:val="none" w:sz="0" w:space="0" w:color="auto"/>
+          <w:right w:val="none" w:sz="0" w:space="0" w:color="auto"/>
+          <w:insideH w:val="none" w:sz="0" w:space="0" w:color="auto"/>
+          <w:insideV w:val="none" w:sz="0" w:space="0" w:color="auto"/>
+        </w:tblBorders>
+        <w:shd w:val="clear" w:color="auto" w:fill="E7E6E6" w:themeFill="background2"/>
+        <w:tblLook w:val="04A0" w:firstRow="1" w:lastRow="0" w:firstColumn="1" w:lastColumn="0" w:noHBand="0" w:noVBand="1"/>
+      </w:tblPr>
+      <w:tblGrid>
+        <w:gridCol w:w="8296"/>
+      </w:tblGrid>
+      <w:tr>
+        <w:tc>
+          <w:tcPr>
+            <w:tcW w:w="8296" w:type="dxa"/>
+            <w:shd w:val="clear" w:color="auto" w:fill="E7E6E6" w:themeFill="background2"/>
+          </w:tcPr>
+          <w:p>
+            <w:pPr>
+              <w:pStyle w:val="a"/>
+              <w:rPr>
+                <w:rFonts w:ascii="Courier New" w:hAnsi="Courier New" w:cs="Courier New"/>
+              </w:rPr>
+            </w:pPr>
+            <w:r>
+              <w:rPr>
+                <w:rFonts w:ascii="Courier New" w:hAnsi="Courier New" w:cs="Courier New"/>
+              </w:rPr>
+              <w:t>x = VideoTestSource()</w:t>
+            </w:r>
+          </w:p>
+          <w:p>
+            <w:pPr>
+              <w:pStyle w:val="a"/>
+              <w:rPr>
+                <w:rFonts w:ascii="Courier New" w:hAnsi="Courier New" w:cs="Courier New"/>
+              </w:rPr>
+            </w:pPr>
+            <w:r>
+              <w:rPr>
+                <w:rFonts w:ascii="Courier New" w:hAnsi="Courier New" w:cs="Courier New"/>
+              </w:rPr>
+              <w:t>x = EdgeDetection()(x)</w:t>
+            </w:r>
+          </w:p>
+          <w:p>
+            <w:pPr>
+              <w:pStyle w:val="a"/>
+              <w:rPr>
+                <w:rFonts w:ascii="Courier New" w:hAnsi="Courier New" w:cs="Courier New"/>
+              </w:rPr>
+            </w:pPr>
+            <w:r>
+              <w:rPr>
+                <w:rFonts w:ascii="Courier New" w:hAnsi="Courier New" w:cs="Courier New"/>
+              </w:rPr>
+              <w:t>x = AutoVideoSink()(x)</w:t>
+            </w:r>
+          </w:p>
+        </w:tc>
+      </w:tr>
+    </w:tbl>
+    <w:p/>
+    <w:p>
+      <w:pPr>
+        <w:pStyle w:val="a0"/>
+      </w:pPr>
+      <w:r>
+        <w:rPr>
+          <w:noProof/>
+        </w:rPr>
+        <w:drawing>
+          <wp:inline distT="0" distB="0" distL="0" distR="0" wp14:anchorId="6871A8B7" wp14:editId="6B625F07">
+            <wp:extent cx="3419475" cy="2419350"/>
+            <wp:effectExtent l="0" t="0" r="9525" b="0"/>
+            <wp:docPr id="1" name="Picture 1"/>
+            <wp:cNvGraphicFramePr>
+              <a:graphicFrameLocks xmlns:a="http://schemas.openxmlformats.org/drawingml/2006/main" noChangeAspect="1"/>
+            </wp:cNvGraphicFramePr>
+            <a:graphic xmlns:a="http://schemas.openxmlformats.org/drawingml/2006/main">
+              <a:graphicData uri="http://schemas.openxmlformats.org/drawingml/2006/picture">
+                <pic:pic xmlns:pic="http://schemas.openxmlformats.org/drawingml/2006/picture">
+                  <pic:nvPicPr>
+                    <pic:cNvPr id="1" name=""/>
+                    <pic:cNvPicPr/>
+                  </pic:nvPicPr>
+                  <pic:blipFill>
+                    <a:blip r:embed="rId12"/>
+                    <a:stretch>
+                      <a:fillRect/>
+                    </a:stretch>
+                  </pic:blipFill>
+                  <pic:spPr>
+                    <a:xfrm>
+                      <a:off x="0" y="0"/>
+                      <a:ext cx="3419475" cy="2419350"/>
+                    </a:xfrm>
+                    <a:prstGeom prst="rect">
+                      <a:avLst/>
+                    </a:prstGeom>
+                  </pic:spPr>
+                </pic:pic>
+              </a:graphicData>
+            </a:graphic>
+          </wp:inline>
+        </w:drawing>
+      </w:r>
+    </w:p>
+    <w:p>
+      <w:pPr>
+        <w:pStyle w:val="a1"/>
+      </w:pPr>
+      <w:r>
+        <w:t xml:space="preserve">Figure 1. </w:t>
+      </w:r>
+      <w:r>
+        <w:t>The visualization of the simplest calculation graph</w:t>
+      </w:r>
+    </w:p>
+    <w:p>
+      <w:r>
+        <w:t>This code generates a video stream based on the built-in VideoTestSource class object, performs basic processing with the EdgeDetection class object, and finally sends the AutoVideoSink class object to the window.</w:t>
+      </w:r>
+    </w:p>
+    <w:p>
+      <w:pPr>
+        <w:pStyle w:val="Heading3"/>
+      </w:pPr>
+      <w:bookmarkStart w:id="7" w:name="_Toc519524723"/>
+      <w:r>
+        <w:t xml:space="preserve">Type of </w:t>
+      </w:r>
+      <w:r>
+        <w:t>Node</w:t>
+      </w:r>
+      <w:r>
+        <w:t>s</w:t>
+      </w:r>
+      <w:bookmarkEnd w:id="7"/>
+    </w:p>
+    <w:p>
+      <w:r>
+        <w:t>Computational graph nodes can be divided into three categories:</w:t>
+      </w:r>
+    </w:p>
+    <w:p>
+      <w:pPr>
+        <w:pStyle w:val="ListParagraph"/>
+        <w:numPr>
+          <w:ilvl w:val="0"/>
+          <w:numId w:val="6"/>
+        </w:numPr>
+        <w:ind w:firstLineChars="0"/>
+      </w:pPr>
+      <w:r>
+        <w:t>Video source</w:t>
+      </w:r>
+      <w:r>
+        <w:t>s</w:t>
+      </w:r>
+      <w:r>
+        <w:t>: This node has no input, only output. Such as "test video source", "camera video source", "file video source", "network stream video source", etc.;</w:t>
+      </w:r>
+    </w:p>
+    <w:p>
+      <w:pPr>
+        <w:pStyle w:val="ListParagraph"/>
+        <w:numPr>
+          <w:ilvl w:val="0"/>
+          <w:numId w:val="6"/>
+        </w:numPr>
+        <w:ind w:firstLineChars="0"/>
+      </w:pPr>
+      <w:r>
+        <w:t>Analysis node</w:t>
+      </w:r>
+      <w:r>
+        <w:t>s</w:t>
+      </w:r>
+      <w:r>
+        <w:t>: both input and output. The input is one or more video streams, and the output is a video stream or an event stream.</w:t>
+      </w:r>
+    </w:p>
+    <w:p>
+      <w:pPr>
+        <w:pStyle w:val="ListParagraph"/>
+        <w:ind w:left="360" w:firstLineChars="0" w:firstLine="0"/>
+      </w:pPr>
+      <w:r>
+        <w:t>Such as "vehicle count</w:t>
+      </w:r>
+      <w:r>
+        <w:t>ing</w:t>
+      </w:r>
+      <w:r>
+        <w:t>", "pedestrian counting</w:t>
+      </w:r>
+      <w:r>
+        <w:t xml:space="preserve"> </w:t>
+      </w:r>
+      <w:r>
+        <w:t>", "license plate recognition", "</w:t>
+      </w:r>
+      <w:r>
         <w:rPr>
           <w:rFonts w:hint="eastAsia"/>
         </w:rPr>
-      </w:pPr>
-      <w:r>
-        <w:object w:dxaOrig="11565" w:dyaOrig="11625">
-          <v:shape id="_x0000_i1034" type="#_x0000_t75" style="width:415.5pt;height:417pt" o:ole="">
-            <v:imagedata r:id="rId8" o:title=""/>
-          </v:shape>
-          <o:OLEObject Type="Embed" ProgID="Visio.Drawing.15" ShapeID="_x0000_i1034" DrawAspect="Content" ObjectID="_1592910104" r:id="rId9"/>
-        </w:object>
+        <w:t>w</w:t>
+      </w:r>
+      <w:r>
+        <w:t xml:space="preserve">anted identification </w:t>
+      </w:r>
+      <w:r>
+        <w:t>", "specific event (such as fighting) identification";</w:t>
+      </w:r>
+    </w:p>
+    <w:p>
+      <w:pPr>
+        <w:pStyle w:val="ListParagraph"/>
+        <w:numPr>
+          <w:ilvl w:val="0"/>
+          <w:numId w:val="6"/>
+        </w:numPr>
+        <w:ind w:firstLineChars="0"/>
+      </w:pPr>
+      <w:r>
+        <w:rPr>
+          <w:rFonts w:hint="eastAsia"/>
+        </w:rPr>
+        <w:t>Sink</w:t>
+      </w:r>
+      <w:r>
+        <w:t>s</w:t>
+      </w:r>
+      <w:r>
+        <w:t xml:space="preserve">: only input, no output. Such as "Hadoop Storage </w:t>
+      </w:r>
+      <w:r>
+        <w:rPr>
+          <w:rFonts w:hint="eastAsia"/>
+        </w:rPr>
+        <w:t>Sink</w:t>
+      </w:r>
+      <w:r>
+        <w:t xml:space="preserve">", "Event Hub Event </w:t>
+      </w:r>
+      <w:r>
+        <w:rPr>
+          <w:rFonts w:hint="eastAsia"/>
+        </w:rPr>
+        <w:t>Sink</w:t>
+      </w:r>
+      <w:r>
+        <w:t xml:space="preserve">", "Kafka Event </w:t>
+      </w:r>
+      <w:r>
+        <w:rPr>
+          <w:rFonts w:hint="eastAsia"/>
+        </w:rPr>
+        <w:t>Sink</w:t>
+      </w:r>
+      <w:r>
+        <w:t xml:space="preserve">", "Window Display </w:t>
+      </w:r>
+      <w:r>
+        <w:rPr>
+          <w:rFonts w:hint="eastAsia"/>
+        </w:rPr>
+        <w:t>Sink</w:t>
+      </w:r>
+      <w:r>
+        <w:t xml:space="preserve"> </w:t>
+      </w:r>
+      <w:r>
+        <w:t xml:space="preserve">", "Network Stream </w:t>
+      </w:r>
+      <w:r>
+        <w:rPr>
+          <w:rFonts w:hint="eastAsia"/>
+        </w:rPr>
+        <w:t>Sink</w:t>
+      </w:r>
+      <w:r>
+        <w:t xml:space="preserve"> </w:t>
+      </w:r>
+      <w:r>
+        <w:t>", etc.</w:t>
+      </w:r>
+    </w:p>
+    <w:p>
+      <w:pPr>
+        <w:pStyle w:val="Heading2"/>
+      </w:pPr>
+      <w:bookmarkStart w:id="8" w:name="_Toc519524724"/>
+      <w:r>
+        <w:lastRenderedPageBreak/>
+        <w:t>Execution engine</w:t>
+      </w:r>
+      <w:bookmarkEnd w:id="8"/>
+    </w:p>
+    <w:p>
+      <w:pPr>
+        <w:rPr>
+          <w:rFonts w:hint="eastAsia"/>
+        </w:rPr>
+      </w:pPr>
+      <w:r>
+        <w:t>The execution engine generates a Dockfile based on the calculation graph, compiles it into a container image, and deploys it to the cloud through Kubernetes.</w:t>
+      </w:r>
+    </w:p>
+    <w:p>
+      <w:pPr>
+        <w:pStyle w:val="Heading2"/>
+      </w:pPr>
+      <w:bookmarkStart w:id="9" w:name="_Toc519524725"/>
+      <w:r>
+        <w:t>Built-in component</w:t>
+      </w:r>
+      <w:bookmarkEnd w:id="9"/>
+    </w:p>
+    <w:p>
+      <w:pPr>
+        <w:pStyle w:val="Heading3"/>
+      </w:pPr>
+      <w:bookmarkStart w:id="10" w:name="_Toc519524726"/>
+      <w:r>
+        <w:t>Video source</w:t>
+      </w:r>
+      <w:r>
+        <w:t>s</w:t>
+      </w:r>
+      <w:bookmarkEnd w:id="10"/>
+    </w:p>
+    <w:p>
+      <w:pPr>
+        <w:pStyle w:val="Heading4"/>
+      </w:pPr>
+      <w:r>
+        <w:t>Test video source</w:t>
+      </w:r>
+    </w:p>
+    <w:p>
+      <w:r>
+        <w:t>This component is used to generate test video data in a variety of formats. By default, this component will generate data indefinitely. The following image is a static image taken from the "Test Video Source":</w:t>
+      </w:r>
+    </w:p>
+    <w:p>
+      <w:pPr>
+        <w:rPr>
+          <w:rFonts w:hint="eastAsia"/>
+        </w:rPr>
+      </w:pPr>
+    </w:p>
+    <w:p>
+      <w:pPr>
+        <w:pStyle w:val="a0"/>
+      </w:pPr>
+      <w:r>
+        <w:rPr>
+          <w:noProof/>
+        </w:rPr>
+        <w:drawing>
+          <wp:inline distT="0" distB="0" distL="0" distR="0" wp14:anchorId="37E4749F" wp14:editId="525AD2F3">
+            <wp:extent cx="3067050" cy="2543175"/>
+            <wp:effectExtent l="0" t="0" r="0" b="9525"/>
+            <wp:docPr id="3" name="Picture 3"/>
+            <wp:cNvGraphicFramePr>
+              <a:graphicFrameLocks xmlns:a="http://schemas.openxmlformats.org/drawingml/2006/main" noChangeAspect="1"/>
+            </wp:cNvGraphicFramePr>
+            <a:graphic xmlns:a="http://schemas.openxmlformats.org/drawingml/2006/main">
+              <a:graphicData uri="http://schemas.openxmlformats.org/drawingml/2006/picture">
+                <pic:pic xmlns:pic="http://schemas.openxmlformats.org/drawingml/2006/picture">
+                  <pic:nvPicPr>
+                    <pic:cNvPr id="1" name=""/>
+                    <pic:cNvPicPr/>
+                  </pic:nvPicPr>
+                  <pic:blipFill>
+                    <a:blip r:embed="rId13"/>
+                    <a:stretch>
+                      <a:fillRect/>
+                    </a:stretch>
+                  </pic:blipFill>
+                  <pic:spPr>
+                    <a:xfrm>
+                      <a:off x="0" y="0"/>
+                      <a:ext cx="3067050" cy="2543175"/>
+                    </a:xfrm>
+                    <a:prstGeom prst="rect">
+                      <a:avLst/>
+                    </a:prstGeom>
+                  </pic:spPr>
+                </pic:pic>
+              </a:graphicData>
+            </a:graphic>
+          </wp:inline>
+        </w:drawing>
+      </w:r>
+    </w:p>
+    <w:p>
+      <w:pPr>
+        <w:pStyle w:val="a1"/>
+      </w:pPr>
+      <w:r>
+        <w:rPr>
+          <w:rFonts w:hint="eastAsia"/>
+        </w:rPr>
+        <w:t>Figure</w:t>
+      </w:r>
+      <w:r>
+        <w:t xml:space="preserve"> </w:t>
+      </w:r>
+      <w:r>
+        <w:rPr>
+          <w:rFonts w:hint="eastAsia"/>
+        </w:rPr>
+        <w:t>3</w:t>
+      </w:r>
+      <w:r>
+        <w:t>.</w:t>
+      </w:r>
+      <w:r>
+        <w:t xml:space="preserve"> </w:t>
+      </w:r>
+      <w:r>
+        <w:t>Test video source</w:t>
+      </w:r>
+    </w:p>
+    <w:p>
+      <w:pPr>
+        <w:pStyle w:val="Heading4"/>
+      </w:pPr>
+      <w:r>
+        <w:t>Camera video source</w:t>
+      </w:r>
+    </w:p>
+    <w:p>
+      <w:r>
+        <w:t>This component is used to capture video from a webcam device.</w:t>
+      </w:r>
+    </w:p>
+    <w:p>
+      <w:pPr>
+        <w:pStyle w:val="Heading4"/>
+      </w:pPr>
+      <w:r>
+        <w:t>File video source</w:t>
+      </w:r>
+    </w:p>
+    <w:p>
+      <w:r>
+        <w:t>Read data from a video file in the local file system.</w:t>
+      </w:r>
+    </w:p>
+    <w:p>
+      <w:pPr>
+        <w:pStyle w:val="a0"/>
+      </w:pPr>
+      <w:r>
+        <w:rPr>
+          <w:noProof/>
+        </w:rPr>
+        <w:lastRenderedPageBreak/>
+        <w:drawing>
+          <wp:inline distT="0" distB="0" distL="0" distR="0" wp14:anchorId="015B904B" wp14:editId="30BB42D2">
+            <wp:extent cx="2295525" cy="4169169"/>
+            <wp:effectExtent l="0" t="0" r="0" b="3175"/>
+            <wp:docPr id="6" name="Picture 6"/>
+            <wp:cNvGraphicFramePr>
+              <a:graphicFrameLocks xmlns:a="http://schemas.openxmlformats.org/drawingml/2006/main" noChangeAspect="1"/>
+            </wp:cNvGraphicFramePr>
+            <a:graphic xmlns:a="http://schemas.openxmlformats.org/drawingml/2006/main">
+              <a:graphicData uri="http://schemas.openxmlformats.org/drawingml/2006/picture">
+                <pic:pic xmlns:pic="http://schemas.openxmlformats.org/drawingml/2006/picture">
+                  <pic:nvPicPr>
+                    <pic:cNvPr id="1" name=""/>
+                    <pic:cNvPicPr/>
+                  </pic:nvPicPr>
+                  <pic:blipFill>
+                    <a:blip r:embed="rId14"/>
+                    <a:stretch>
+                      <a:fillRect/>
+                    </a:stretch>
+                  </pic:blipFill>
+                  <pic:spPr>
+                    <a:xfrm>
+                      <a:off x="0" y="0"/>
+                      <a:ext cx="2305640" cy="4187540"/>
+                    </a:xfrm>
+                    <a:prstGeom prst="rect">
+                      <a:avLst/>
+                    </a:prstGeom>
+                  </pic:spPr>
+                </pic:pic>
+              </a:graphicData>
+            </a:graphic>
+          </wp:inline>
+        </w:drawing>
+      </w:r>
+    </w:p>
+    <w:p>
+      <w:pPr>
+        <w:pStyle w:val="a0"/>
+        <w:rPr>
+          <w:rFonts w:hint="eastAsia"/>
+        </w:rPr>
+      </w:pPr>
+      <w:r>
+        <w:rPr>
+          <w:rFonts w:hint="eastAsia"/>
+        </w:rPr>
+        <w:t>Figure</w:t>
+      </w:r>
+      <w:r>
+        <w:t xml:space="preserve"> </w:t>
+      </w:r>
+      <w:r>
+        <w:rPr>
+          <w:rFonts w:hint="eastAsia"/>
+        </w:rPr>
+        <w:t>4</w:t>
+      </w:r>
+      <w:r>
+        <w:t xml:space="preserve"> </w:t>
+      </w:r>
+      <w:r>
+        <w:rPr>
+          <w:rFonts w:hint="eastAsia"/>
+        </w:rPr>
+        <w:t>F</w:t>
+      </w:r>
+      <w:r>
+        <w:t>ile video source</w:t>
+      </w:r>
+    </w:p>
+    <w:p>
+      <w:pPr>
+        <w:pStyle w:val="Heading4"/>
+      </w:pPr>
+      <w:r>
+        <w:t>Network streaming video source</w:t>
+      </w:r>
+    </w:p>
+    <w:p>
+      <w:r>
+        <w:t>The network source that reads the RTP stream UDP packets from the network. The following image is a static image taken from the "network streaming video source":</w:t>
+      </w:r>
+    </w:p>
+    <w:p>
+      <w:pPr>
+        <w:pStyle w:val="a0"/>
+      </w:pPr>
+      <w:r>
+        <w:rPr>
+          <w:noProof/>
+        </w:rPr>
+        <w:lastRenderedPageBreak/>
+        <w:drawing>
+          <wp:inline distT="0" distB="0" distL="0" distR="0" wp14:anchorId="1AFF4743" wp14:editId="4E5D9391">
+            <wp:extent cx="5274310" cy="4095750"/>
+            <wp:effectExtent l="0" t="0" r="2540" b="0"/>
+            <wp:docPr id="4" name="Picture 4"/>
+            <wp:cNvGraphicFramePr>
+              <a:graphicFrameLocks xmlns:a="http://schemas.openxmlformats.org/drawingml/2006/main" noChangeAspect="1"/>
+            </wp:cNvGraphicFramePr>
+            <a:graphic xmlns:a="http://schemas.openxmlformats.org/drawingml/2006/main">
+              <a:graphicData uri="http://schemas.openxmlformats.org/drawingml/2006/picture">
+                <pic:pic xmlns:pic="http://schemas.openxmlformats.org/drawingml/2006/picture">
+                  <pic:nvPicPr>
+                    <pic:cNvPr id="1" name=""/>
+                    <pic:cNvPicPr/>
+                  </pic:nvPicPr>
+                  <pic:blipFill>
+                    <a:blip r:embed="rId15"/>
+                    <a:stretch>
+                      <a:fillRect/>
+                    </a:stretch>
+                  </pic:blipFill>
+                  <pic:spPr>
+                    <a:xfrm>
+                      <a:off x="0" y="0"/>
+                      <a:ext cx="5274310" cy="4095750"/>
+                    </a:xfrm>
+                    <a:prstGeom prst="rect">
+                      <a:avLst/>
+                    </a:prstGeom>
+                  </pic:spPr>
+                </pic:pic>
+              </a:graphicData>
+            </a:graphic>
+          </wp:inline>
+        </w:drawing>
+      </w:r>
+    </w:p>
+    <w:p>
+      <w:pPr>
+        <w:pStyle w:val="a1"/>
+      </w:pPr>
+      <w:r>
+        <w:t xml:space="preserve">Figure </w:t>
+      </w:r>
+      <w:r>
+        <w:t xml:space="preserve">4 </w:t>
+      </w:r>
+      <w:r>
+        <w:t>Network streaming video source</w:t>
+      </w:r>
+    </w:p>
+    <w:p>
+      <w:pPr>
+        <w:pStyle w:val="Heading3"/>
+      </w:pPr>
+      <w:bookmarkStart w:id="11" w:name="_Toc519524727"/>
+      <w:r>
+        <w:t>Intermediate node</w:t>
+      </w:r>
+      <w:r>
+        <w:t>s</w:t>
+      </w:r>
+      <w:bookmarkEnd w:id="11"/>
+    </w:p>
+    <w:p>
+      <w:pPr>
+        <w:rPr>
+          <w:rFonts w:hint="eastAsia"/>
+        </w:rPr>
+      </w:pPr>
+      <w:r>
+        <w:t>The intermediate node is responsible for the processing of the video. Here are some examples of intermediate nodes:</w:t>
+      </w:r>
+    </w:p>
+    <w:p>
+      <w:pPr>
+        <w:pStyle w:val="Heading4"/>
+      </w:pPr>
+      <w:r>
+        <w:rPr>
+          <w:rFonts w:hint="eastAsia"/>
+        </w:rPr>
+        <w:lastRenderedPageBreak/>
+        <w:t>E</w:t>
+      </w:r>
+      <w:r>
+        <w:t>dge detection</w:t>
+      </w:r>
+    </w:p>
+    <w:p>
+      <w:pPr>
+        <w:pStyle w:val="a0"/>
+      </w:pPr>
+      <w:r>
+        <w:rPr>
+          <w:noProof/>
+        </w:rPr>
+        <w:drawing>
+          <wp:inline distT="0" distB="0" distL="0" distR="0" wp14:anchorId="76F30909" wp14:editId="64AEA13E">
+            <wp:extent cx="5274310" cy="4095750"/>
+            <wp:effectExtent l="0" t="0" r="2540" b="0"/>
+            <wp:docPr id="5" name="Picture 5"/>
+            <wp:cNvGraphicFramePr>
+              <a:graphicFrameLocks xmlns:a="http://schemas.openxmlformats.org/drawingml/2006/main" noChangeAspect="1"/>
+            </wp:cNvGraphicFramePr>
+            <a:graphic xmlns:a="http://schemas.openxmlformats.org/drawingml/2006/main">
+              <a:graphicData uri="http://schemas.openxmlformats.org/drawingml/2006/picture">
+                <pic:pic xmlns:pic="http://schemas.openxmlformats.org/drawingml/2006/picture">
+                  <pic:nvPicPr>
+                    <pic:cNvPr id="1" name=""/>
+                    <pic:cNvPicPr/>
+                  </pic:nvPicPr>
+                  <pic:blipFill>
+                    <a:blip r:embed="rId16"/>
+                    <a:stretch>
+                      <a:fillRect/>
+                    </a:stretch>
+                  </pic:blipFill>
+                  <pic:spPr>
+                    <a:xfrm>
+                      <a:off x="0" y="0"/>
+                      <a:ext cx="5274310" cy="4095750"/>
+                    </a:xfrm>
+                    <a:prstGeom prst="rect">
+                      <a:avLst/>
+                    </a:prstGeom>
+                  </pic:spPr>
+                </pic:pic>
+              </a:graphicData>
+            </a:graphic>
+          </wp:inline>
+        </w:drawing>
+      </w:r>
+    </w:p>
+    <w:p>
+      <w:pPr>
+        <w:pStyle w:val="a1"/>
+        <w:rPr>
+          <w:rFonts w:hint="eastAsia"/>
+        </w:rPr>
+      </w:pPr>
+      <w:r>
+        <w:t xml:space="preserve">Figure </w:t>
+      </w:r>
+      <w:r>
+        <w:rPr>
+          <w:rFonts w:hint="eastAsia"/>
+        </w:rPr>
+        <w:t>5</w:t>
+      </w:r>
+      <w:r>
+        <w:t xml:space="preserve"> </w:t>
+      </w:r>
+      <w:r>
+        <w:t>Edge detection based on webcam</w:t>
+      </w:r>
+    </w:p>
+    <w:p>
+      <w:pPr>
+        <w:pStyle w:val="Heading4"/>
+      </w:pPr>
+      <w:r>
+        <w:t>Pedestrian count</w:t>
+      </w:r>
+      <w:r>
+        <w:t>ing</w:t>
+      </w:r>
+    </w:p>
+    <w:p>
+      <w:r>
+        <w:t>Count the number of people appearing in the video stream over a certain period of time. The core count is the target detection and target tracking technique.</w:t>
+      </w:r>
+    </w:p>
+    <w:p>
+      <w:pPr>
+        <w:pStyle w:val="Heading4"/>
+      </w:pPr>
+      <w:r>
+        <w:t>Specific event recognition</w:t>
+      </w:r>
+    </w:p>
+    <w:p>
+      <w:r>
+        <w:t>Refers to the technique of identifying pedestrian behavior by analyzing video. It is divided into individual identification and group identification. It is mainly based on the image sequence of human motion, combined with high-precision skeleton estimation algorithm to extract the human skeleton motion sequence, thus achieving behavior recognition.</w:t>
+      </w:r>
+    </w:p>
+    <w:p>
+      <w:pPr>
+        <w:pStyle w:val="Heading3"/>
+      </w:pPr>
+      <w:bookmarkStart w:id="12" w:name="_Toc519524728"/>
+      <w:r>
+        <w:lastRenderedPageBreak/>
+        <w:t>Sinks</w:t>
+      </w:r>
+      <w:bookmarkEnd w:id="12"/>
+    </w:p>
+    <w:p>
+      <w:pPr>
+        <w:pStyle w:val="Heading4"/>
+      </w:pPr>
+      <w:r>
+        <w:t>Hadoop</w:t>
+      </w:r>
+      <w:r>
+        <w:t xml:space="preserve"> </w:t>
+      </w:r>
+      <w:r>
+        <w:t>Storage</w:t>
+      </w:r>
+      <w:r>
+        <w:t xml:space="preserve"> </w:t>
+      </w:r>
+      <w:r>
+        <w:t>Sink</w:t>
+      </w:r>
+    </w:p>
+    <w:p>
+      <w:r>
+        <w:t>Write incoming data to files in the distributed file system HDFS.</w:t>
+      </w:r>
+    </w:p>
+    <w:p>
+      <w:pPr>
+        <w:pStyle w:val="Heading4"/>
+      </w:pPr>
+      <w:r>
+        <w:t xml:space="preserve">Auto video </w:t>
+      </w:r>
+      <w:r>
+        <w:t>sink</w:t>
+      </w:r>
+    </w:p>
+    <w:p>
+      <w:r>
+        <w:t>The incoming data is displayed in the window as a live video.</w:t>
+      </w:r>
+    </w:p>
+    <w:p>
+      <w:pPr>
+        <w:pStyle w:val="Heading4"/>
+      </w:pPr>
+      <w:r>
+        <w:t>Web interface</w:t>
+      </w:r>
+    </w:p>
+    <w:p>
+      <w:r>
+        <w:t>The administrator can browse how many applications are executing in the web interface.</w:t>
+      </w:r>
+    </w:p>
+    <w:p>
+      <w:pPr>
+        <w:pStyle w:val="Heading4"/>
+      </w:pPr>
+      <w:r>
+        <w:t xml:space="preserve">Component </w:t>
+      </w:r>
+      <w:r>
+        <w:t>in-take</w:t>
+      </w:r>
+    </w:p>
+    <w:p>
+      <w:r>
+        <w:t>Component developers use the component entry module to upload components.</w:t>
+      </w:r>
+    </w:p>
+    <w:p>
+      <w:pPr>
+        <w:pStyle w:val="Heading4"/>
+      </w:pPr>
+      <w:r>
+        <w:t>Application graph in-take</w:t>
+      </w:r>
+    </w:p>
+    <w:p>
+      <w:r>
+        <w:t>The application developer uploads the application calculation graph using the calculation graph entry module.</w:t>
       </w:r>
     </w:p>
     <w:sectPr>
@@ -223,6 +2121,581 @@
     </w:p>
   </w:footnote>
 </w:footnotes>
+</file>
+
+<file path=word/numbering.xml><?xml version="1.0" encoding="utf-8"?>
+<w:numbering xmlns:wpc="http://schemas.microsoft.com/office/word/2010/wordprocessingCanvas" xmlns:cx="http://schemas.microsoft.com/office/drawing/2014/chartex" xmlns:cx1="http://schemas.microsoft.com/office/drawing/2015/9/8/chartex" xmlns:mc="http://schemas.openxmlformats.org/markup-compatibility/2006" xmlns:o="urn:schemas-microsoft-com:office:office" xmlns:r="http://schemas.openxmlformats.org/officeDocument/2006/relationships" xmlns:m="http://schemas.openxmlformats.org/officeDocument/2006/math" xmlns:v="urn:schemas-microsoft-com:vml" xmlns:wp14="http://schemas.microsoft.com/office/word/2010/wordprocessingDrawing" xmlns:wp="http://schemas.openxmlformats.org/drawingml/2006/wordprocessingDrawing" xmlns:w10="urn:schemas-microsoft-com:office:word" xmlns:w="http://schemas.openxmlformats.org/wordprocessingml/2006/main" xmlns:w14="http://schemas.microsoft.com/office/word/2010/wordml" xmlns:w15="http://schemas.microsoft.com/office/word/2012/wordml" xmlns:w16se="http://schemas.microsoft.com/office/word/2015/wordml/symex" xmlns:wpg="http://schemas.microsoft.com/office/word/2010/wordprocessingGroup" xmlns:wpi="http://schemas.microsoft.com/office/word/2010/wordprocessingInk" xmlns:wne="http://schemas.microsoft.com/office/word/2006/wordml" xmlns:wps="http://schemas.microsoft.com/office/word/2010/wordprocessingShape" mc:Ignorable="w14 w15 w16se wp14">
+  <w:abstractNum w:abstractNumId="0" w15:restartNumberingAfterBreak="0">
+    <w:nsid w:val="02AE7F93"/>
+    <w:multiLevelType w:val="hybridMultilevel"/>
+    <w:tmpl w:val="95DEFFDC"/>
+    <w:lvl w:ilvl="0" w:tplc="04090003">
+      <w:start w:val="1"/>
+      <w:numFmt w:val="bullet"/>
+      <w:lvlText w:val=""/>
+      <w:lvlJc w:val="left"/>
+      <w:pPr>
+        <w:ind w:left="420" w:hanging="420"/>
+      </w:pPr>
+      <w:rPr>
+        <w:rFonts w:ascii="Wingdings" w:hAnsi="Wingdings" w:hint="default"/>
+      </w:rPr>
+    </w:lvl>
+    <w:lvl w:ilvl="1" w:tplc="04090003" w:tentative="1">
+      <w:start w:val="1"/>
+      <w:numFmt w:val="bullet"/>
+      <w:lvlText w:val=""/>
+      <w:lvlJc w:val="left"/>
+      <w:pPr>
+        <w:ind w:left="840" w:hanging="420"/>
+      </w:pPr>
+      <w:rPr>
+        <w:rFonts w:ascii="Wingdings" w:hAnsi="Wingdings" w:hint="default"/>
+      </w:rPr>
+    </w:lvl>
+    <w:lvl w:ilvl="2" w:tplc="04090005" w:tentative="1">
+      <w:start w:val="1"/>
+      <w:numFmt w:val="bullet"/>
+      <w:lvlText w:val=""/>
+      <w:lvlJc w:val="left"/>
+      <w:pPr>
+        <w:ind w:left="1260" w:hanging="420"/>
+      </w:pPr>
+      <w:rPr>
+        <w:rFonts w:ascii="Wingdings" w:hAnsi="Wingdings" w:hint="default"/>
+      </w:rPr>
+    </w:lvl>
+    <w:lvl w:ilvl="3" w:tplc="04090001" w:tentative="1">
+      <w:start w:val="1"/>
+      <w:numFmt w:val="bullet"/>
+      <w:lvlText w:val=""/>
+      <w:lvlJc w:val="left"/>
+      <w:pPr>
+        <w:ind w:left="1680" w:hanging="420"/>
+      </w:pPr>
+      <w:rPr>
+        <w:rFonts w:ascii="Wingdings" w:hAnsi="Wingdings" w:hint="default"/>
+      </w:rPr>
+    </w:lvl>
+    <w:lvl w:ilvl="4" w:tplc="04090003" w:tentative="1">
+      <w:start w:val="1"/>
+      <w:numFmt w:val="bullet"/>
+      <w:lvlText w:val=""/>
+      <w:lvlJc w:val="left"/>
+      <w:pPr>
+        <w:ind w:left="2100" w:hanging="420"/>
+      </w:pPr>
+      <w:rPr>
+        <w:rFonts w:ascii="Wingdings" w:hAnsi="Wingdings" w:hint="default"/>
+      </w:rPr>
+    </w:lvl>
+    <w:lvl w:ilvl="5" w:tplc="04090005" w:tentative="1">
+      <w:start w:val="1"/>
+      <w:numFmt w:val="bullet"/>
+      <w:lvlText w:val=""/>
+      <w:lvlJc w:val="left"/>
+      <w:pPr>
+        <w:ind w:left="2520" w:hanging="420"/>
+      </w:pPr>
+      <w:rPr>
+        <w:rFonts w:ascii="Wingdings" w:hAnsi="Wingdings" w:hint="default"/>
+      </w:rPr>
+    </w:lvl>
+    <w:lvl w:ilvl="6" w:tplc="04090001" w:tentative="1">
+      <w:start w:val="1"/>
+      <w:numFmt w:val="bullet"/>
+      <w:lvlText w:val=""/>
+      <w:lvlJc w:val="left"/>
+      <w:pPr>
+        <w:ind w:left="2940" w:hanging="420"/>
+      </w:pPr>
+      <w:rPr>
+        <w:rFonts w:ascii="Wingdings" w:hAnsi="Wingdings" w:hint="default"/>
+      </w:rPr>
+    </w:lvl>
+    <w:lvl w:ilvl="7" w:tplc="04090003" w:tentative="1">
+      <w:start w:val="1"/>
+      <w:numFmt w:val="bullet"/>
+      <w:lvlText w:val=""/>
+      <w:lvlJc w:val="left"/>
+      <w:pPr>
+        <w:ind w:left="3360" w:hanging="420"/>
+      </w:pPr>
+      <w:rPr>
+        <w:rFonts w:ascii="Wingdings" w:hAnsi="Wingdings" w:hint="default"/>
+      </w:rPr>
+    </w:lvl>
+    <w:lvl w:ilvl="8" w:tplc="04090005" w:tentative="1">
+      <w:start w:val="1"/>
+      <w:numFmt w:val="bullet"/>
+      <w:lvlText w:val=""/>
+      <w:lvlJc w:val="left"/>
+      <w:pPr>
+        <w:ind w:left="3780" w:hanging="420"/>
+      </w:pPr>
+      <w:rPr>
+        <w:rFonts w:ascii="Wingdings" w:hAnsi="Wingdings" w:hint="default"/>
+      </w:rPr>
+    </w:lvl>
+  </w:abstractNum>
+  <w:abstractNum w:abstractNumId="1" w15:restartNumberingAfterBreak="0">
+    <w:nsid w:val="2D1E049E"/>
+    <w:multiLevelType w:val="hybridMultilevel"/>
+    <w:tmpl w:val="98B26ED2"/>
+    <w:lvl w:ilvl="0" w:tplc="0409000F">
+      <w:start w:val="1"/>
+      <w:numFmt w:val="decimal"/>
+      <w:lvlText w:val="%1."/>
+      <w:lvlJc w:val="left"/>
+      <w:pPr>
+        <w:ind w:left="420" w:hanging="420"/>
+      </w:pPr>
+    </w:lvl>
+    <w:lvl w:ilvl="1" w:tplc="04090019" w:tentative="1">
+      <w:start w:val="1"/>
+      <w:numFmt w:val="lowerLetter"/>
+      <w:lvlText w:val="%2)"/>
+      <w:lvlJc w:val="left"/>
+      <w:pPr>
+        <w:ind w:left="840" w:hanging="420"/>
+      </w:pPr>
+    </w:lvl>
+    <w:lvl w:ilvl="2" w:tplc="0409001B" w:tentative="1">
+      <w:start w:val="1"/>
+      <w:numFmt w:val="lowerRoman"/>
+      <w:lvlText w:val="%3."/>
+      <w:lvlJc w:val="right"/>
+      <w:pPr>
+        <w:ind w:left="1260" w:hanging="420"/>
+      </w:pPr>
+    </w:lvl>
+    <w:lvl w:ilvl="3" w:tplc="0409000F" w:tentative="1">
+      <w:start w:val="1"/>
+      <w:numFmt w:val="decimal"/>
+      <w:lvlText w:val="%4."/>
+      <w:lvlJc w:val="left"/>
+      <w:pPr>
+        <w:ind w:left="1680" w:hanging="420"/>
+      </w:pPr>
+    </w:lvl>
+    <w:lvl w:ilvl="4" w:tplc="04090019" w:tentative="1">
+      <w:start w:val="1"/>
+      <w:numFmt w:val="lowerLetter"/>
+      <w:lvlText w:val="%5)"/>
+      <w:lvlJc w:val="left"/>
+      <w:pPr>
+        <w:ind w:left="2100" w:hanging="420"/>
+      </w:pPr>
+    </w:lvl>
+    <w:lvl w:ilvl="5" w:tplc="0409001B" w:tentative="1">
+      <w:start w:val="1"/>
+      <w:numFmt w:val="lowerRoman"/>
+      <w:lvlText w:val="%6."/>
+      <w:lvlJc w:val="right"/>
+      <w:pPr>
+        <w:ind w:left="2520" w:hanging="420"/>
+      </w:pPr>
+    </w:lvl>
+    <w:lvl w:ilvl="6" w:tplc="0409000F" w:tentative="1">
+      <w:start w:val="1"/>
+      <w:numFmt w:val="decimal"/>
+      <w:lvlText w:val="%7."/>
+      <w:lvlJc w:val="left"/>
+      <w:pPr>
+        <w:ind w:left="2940" w:hanging="420"/>
+      </w:pPr>
+    </w:lvl>
+    <w:lvl w:ilvl="7" w:tplc="04090019" w:tentative="1">
+      <w:start w:val="1"/>
+      <w:numFmt w:val="lowerLetter"/>
+      <w:lvlText w:val="%8)"/>
+      <w:lvlJc w:val="left"/>
+      <w:pPr>
+        <w:ind w:left="3360" w:hanging="420"/>
+      </w:pPr>
+    </w:lvl>
+    <w:lvl w:ilvl="8" w:tplc="0409001B" w:tentative="1">
+      <w:start w:val="1"/>
+      <w:numFmt w:val="lowerRoman"/>
+      <w:lvlText w:val="%9."/>
+      <w:lvlJc w:val="right"/>
+      <w:pPr>
+        <w:ind w:left="3780" w:hanging="420"/>
+      </w:pPr>
+    </w:lvl>
+  </w:abstractNum>
+  <w:abstractNum w:abstractNumId="2" w15:restartNumberingAfterBreak="0">
+    <w:nsid w:val="43012CBF"/>
+    <w:multiLevelType w:val="hybridMultilevel"/>
+    <w:tmpl w:val="8BB89D5A"/>
+    <w:lvl w:ilvl="0" w:tplc="04090011">
+      <w:start w:val="1"/>
+      <w:numFmt w:val="decimal"/>
+      <w:lvlText w:val="%1)"/>
+      <w:lvlJc w:val="left"/>
+      <w:pPr>
+        <w:ind w:left="420" w:hanging="420"/>
+      </w:pPr>
+    </w:lvl>
+    <w:lvl w:ilvl="1" w:tplc="04090019" w:tentative="1">
+      <w:start w:val="1"/>
+      <w:numFmt w:val="lowerLetter"/>
+      <w:lvlText w:val="%2)"/>
+      <w:lvlJc w:val="left"/>
+      <w:pPr>
+        <w:ind w:left="840" w:hanging="420"/>
+      </w:pPr>
+    </w:lvl>
+    <w:lvl w:ilvl="2" w:tplc="0409001B" w:tentative="1">
+      <w:start w:val="1"/>
+      <w:numFmt w:val="lowerRoman"/>
+      <w:lvlText w:val="%3."/>
+      <w:lvlJc w:val="right"/>
+      <w:pPr>
+        <w:ind w:left="1260" w:hanging="420"/>
+      </w:pPr>
+    </w:lvl>
+    <w:lvl w:ilvl="3" w:tplc="0409000F" w:tentative="1">
+      <w:start w:val="1"/>
+      <w:numFmt w:val="decimal"/>
+      <w:lvlText w:val="%4."/>
+      <w:lvlJc w:val="left"/>
+      <w:pPr>
+        <w:ind w:left="1680" w:hanging="420"/>
+      </w:pPr>
+    </w:lvl>
+    <w:lvl w:ilvl="4" w:tplc="04090019" w:tentative="1">
+      <w:start w:val="1"/>
+      <w:numFmt w:val="lowerLetter"/>
+      <w:lvlText w:val="%5)"/>
+      <w:lvlJc w:val="left"/>
+      <w:pPr>
+        <w:ind w:left="2100" w:hanging="420"/>
+      </w:pPr>
+    </w:lvl>
+    <w:lvl w:ilvl="5" w:tplc="0409001B" w:tentative="1">
+      <w:start w:val="1"/>
+      <w:numFmt w:val="lowerRoman"/>
+      <w:lvlText w:val="%6."/>
+      <w:lvlJc w:val="right"/>
+      <w:pPr>
+        <w:ind w:left="2520" w:hanging="420"/>
+      </w:pPr>
+    </w:lvl>
+    <w:lvl w:ilvl="6" w:tplc="0409000F" w:tentative="1">
+      <w:start w:val="1"/>
+      <w:numFmt w:val="decimal"/>
+      <w:lvlText w:val="%7."/>
+      <w:lvlJc w:val="left"/>
+      <w:pPr>
+        <w:ind w:left="2940" w:hanging="420"/>
+      </w:pPr>
+    </w:lvl>
+    <w:lvl w:ilvl="7" w:tplc="04090019" w:tentative="1">
+      <w:start w:val="1"/>
+      <w:numFmt w:val="lowerLetter"/>
+      <w:lvlText w:val="%8)"/>
+      <w:lvlJc w:val="left"/>
+      <w:pPr>
+        <w:ind w:left="3360" w:hanging="420"/>
+      </w:pPr>
+    </w:lvl>
+    <w:lvl w:ilvl="8" w:tplc="0409001B" w:tentative="1">
+      <w:start w:val="1"/>
+      <w:numFmt w:val="lowerRoman"/>
+      <w:lvlText w:val="%9."/>
+      <w:lvlJc w:val="right"/>
+      <w:pPr>
+        <w:ind w:left="3780" w:hanging="420"/>
+      </w:pPr>
+    </w:lvl>
+  </w:abstractNum>
+  <w:abstractNum w:abstractNumId="3" w15:restartNumberingAfterBreak="0">
+    <w:nsid w:val="488F46EB"/>
+    <w:multiLevelType w:val="hybridMultilevel"/>
+    <w:tmpl w:val="081461CA"/>
+    <w:lvl w:ilvl="0" w:tplc="A1EECDBA">
+      <w:start w:val="1"/>
+      <w:numFmt w:val="decimal"/>
+      <w:lvlText w:val="%1)"/>
+      <w:lvlJc w:val="left"/>
+      <w:pPr>
+        <w:ind w:left="360" w:hanging="360"/>
+      </w:pPr>
+      <w:rPr>
+        <w:rFonts w:hint="default"/>
+      </w:rPr>
+    </w:lvl>
+    <w:lvl w:ilvl="1" w:tplc="04090019" w:tentative="1">
+      <w:start w:val="1"/>
+      <w:numFmt w:val="lowerLetter"/>
+      <w:lvlText w:val="%2)"/>
+      <w:lvlJc w:val="left"/>
+      <w:pPr>
+        <w:ind w:left="840" w:hanging="420"/>
+      </w:pPr>
+    </w:lvl>
+    <w:lvl w:ilvl="2" w:tplc="0409001B" w:tentative="1">
+      <w:start w:val="1"/>
+      <w:numFmt w:val="lowerRoman"/>
+      <w:lvlText w:val="%3."/>
+      <w:lvlJc w:val="right"/>
+      <w:pPr>
+        <w:ind w:left="1260" w:hanging="420"/>
+      </w:pPr>
+    </w:lvl>
+    <w:lvl w:ilvl="3" w:tplc="0409000F" w:tentative="1">
+      <w:start w:val="1"/>
+      <w:numFmt w:val="decimal"/>
+      <w:lvlText w:val="%4."/>
+      <w:lvlJc w:val="left"/>
+      <w:pPr>
+        <w:ind w:left="1680" w:hanging="420"/>
+      </w:pPr>
+    </w:lvl>
+    <w:lvl w:ilvl="4" w:tplc="04090019" w:tentative="1">
+      <w:start w:val="1"/>
+      <w:numFmt w:val="lowerLetter"/>
+      <w:lvlText w:val="%5)"/>
+      <w:lvlJc w:val="left"/>
+      <w:pPr>
+        <w:ind w:left="2100" w:hanging="420"/>
+      </w:pPr>
+    </w:lvl>
+    <w:lvl w:ilvl="5" w:tplc="0409001B" w:tentative="1">
+      <w:start w:val="1"/>
+      <w:numFmt w:val="lowerRoman"/>
+      <w:lvlText w:val="%6."/>
+      <w:lvlJc w:val="right"/>
+      <w:pPr>
+        <w:ind w:left="2520" w:hanging="420"/>
+      </w:pPr>
+    </w:lvl>
+    <w:lvl w:ilvl="6" w:tplc="0409000F" w:tentative="1">
+      <w:start w:val="1"/>
+      <w:numFmt w:val="decimal"/>
+      <w:lvlText w:val="%7."/>
+      <w:lvlJc w:val="left"/>
+      <w:pPr>
+        <w:ind w:left="2940" w:hanging="420"/>
+      </w:pPr>
+    </w:lvl>
+    <w:lvl w:ilvl="7" w:tplc="04090019" w:tentative="1">
+      <w:start w:val="1"/>
+      <w:numFmt w:val="lowerLetter"/>
+      <w:lvlText w:val="%8)"/>
+      <w:lvlJc w:val="left"/>
+      <w:pPr>
+        <w:ind w:left="3360" w:hanging="420"/>
+      </w:pPr>
+    </w:lvl>
+    <w:lvl w:ilvl="8" w:tplc="0409001B" w:tentative="1">
+      <w:start w:val="1"/>
+      <w:numFmt w:val="lowerRoman"/>
+      <w:lvlText w:val="%9."/>
+      <w:lvlJc w:val="right"/>
+      <w:pPr>
+        <w:ind w:left="3780" w:hanging="420"/>
+      </w:pPr>
+    </w:lvl>
+  </w:abstractNum>
+  <w:abstractNum w:abstractNumId="4" w15:restartNumberingAfterBreak="0">
+    <w:nsid w:val="48C56AA2"/>
+    <w:multiLevelType w:val="hybridMultilevel"/>
+    <w:tmpl w:val="29D8A4EC"/>
+    <w:lvl w:ilvl="0" w:tplc="1A9C2B86">
+      <w:start w:val="1"/>
+      <w:numFmt w:val="decimal"/>
+      <w:lvlText w:val="%1."/>
+      <w:lvlJc w:val="left"/>
+      <w:pPr>
+        <w:ind w:left="360" w:hanging="360"/>
+      </w:pPr>
+      <w:rPr>
+        <w:rFonts w:hint="default"/>
+      </w:rPr>
+    </w:lvl>
+    <w:lvl w:ilvl="1" w:tplc="04090019" w:tentative="1">
+      <w:start w:val="1"/>
+      <w:numFmt w:val="lowerLetter"/>
+      <w:lvlText w:val="%2)"/>
+      <w:lvlJc w:val="left"/>
+      <w:pPr>
+        <w:ind w:left="840" w:hanging="420"/>
+      </w:pPr>
+    </w:lvl>
+    <w:lvl w:ilvl="2" w:tplc="0409001B" w:tentative="1">
+      <w:start w:val="1"/>
+      <w:numFmt w:val="lowerRoman"/>
+      <w:lvlText w:val="%3."/>
+      <w:lvlJc w:val="right"/>
+      <w:pPr>
+        <w:ind w:left="1260" w:hanging="420"/>
+      </w:pPr>
+    </w:lvl>
+    <w:lvl w:ilvl="3" w:tplc="0409000F" w:tentative="1">
+      <w:start w:val="1"/>
+      <w:numFmt w:val="decimal"/>
+      <w:lvlText w:val="%4."/>
+      <w:lvlJc w:val="left"/>
+      <w:pPr>
+        <w:ind w:left="1680" w:hanging="420"/>
+      </w:pPr>
+    </w:lvl>
+    <w:lvl w:ilvl="4" w:tplc="04090019" w:tentative="1">
+      <w:start w:val="1"/>
+      <w:numFmt w:val="lowerLetter"/>
+      <w:lvlText w:val="%5)"/>
+      <w:lvlJc w:val="left"/>
+      <w:pPr>
+        <w:ind w:left="2100" w:hanging="420"/>
+      </w:pPr>
+    </w:lvl>
+    <w:lvl w:ilvl="5" w:tplc="0409001B" w:tentative="1">
+      <w:start w:val="1"/>
+      <w:numFmt w:val="lowerRoman"/>
+      <w:lvlText w:val="%6."/>
+      <w:lvlJc w:val="right"/>
+      <w:pPr>
+        <w:ind w:left="2520" w:hanging="420"/>
+      </w:pPr>
+    </w:lvl>
+    <w:lvl w:ilvl="6" w:tplc="0409000F" w:tentative="1">
+      <w:start w:val="1"/>
+      <w:numFmt w:val="decimal"/>
+      <w:lvlText w:val="%7."/>
+      <w:lvlJc w:val="left"/>
+      <w:pPr>
+        <w:ind w:left="2940" w:hanging="420"/>
+      </w:pPr>
+    </w:lvl>
+    <w:lvl w:ilvl="7" w:tplc="04090019" w:tentative="1">
+      <w:start w:val="1"/>
+      <w:numFmt w:val="lowerLetter"/>
+      <w:lvlText w:val="%8)"/>
+      <w:lvlJc w:val="left"/>
+      <w:pPr>
+        <w:ind w:left="3360" w:hanging="420"/>
+      </w:pPr>
+    </w:lvl>
+    <w:lvl w:ilvl="8" w:tplc="0409001B" w:tentative="1">
+      <w:start w:val="1"/>
+      <w:numFmt w:val="lowerRoman"/>
+      <w:lvlText w:val="%9."/>
+      <w:lvlJc w:val="right"/>
+      <w:pPr>
+        <w:ind w:left="3780" w:hanging="420"/>
+      </w:pPr>
+    </w:lvl>
+  </w:abstractNum>
+  <w:abstractNum w:abstractNumId="5" w15:restartNumberingAfterBreak="0">
+    <w:nsid w:val="75854A3A"/>
+    <w:multiLevelType w:val="hybridMultilevel"/>
+    <w:tmpl w:val="37263B5E"/>
+    <w:lvl w:ilvl="0" w:tplc="1A9C2B86">
+      <w:start w:val="1"/>
+      <w:numFmt w:val="decimal"/>
+      <w:lvlText w:val="%1."/>
+      <w:lvlJc w:val="left"/>
+      <w:pPr>
+        <w:ind w:left="360" w:hanging="360"/>
+      </w:pPr>
+      <w:rPr>
+        <w:rFonts w:hint="default"/>
+      </w:rPr>
+    </w:lvl>
+    <w:lvl w:ilvl="1" w:tplc="04090019" w:tentative="1">
+      <w:start w:val="1"/>
+      <w:numFmt w:val="lowerLetter"/>
+      <w:lvlText w:val="%2)"/>
+      <w:lvlJc w:val="left"/>
+      <w:pPr>
+        <w:ind w:left="840" w:hanging="420"/>
+      </w:pPr>
+    </w:lvl>
+    <w:lvl w:ilvl="2" w:tplc="0409001B" w:tentative="1">
+      <w:start w:val="1"/>
+      <w:numFmt w:val="lowerRoman"/>
+      <w:lvlText w:val="%3."/>
+      <w:lvlJc w:val="right"/>
+      <w:pPr>
+        <w:ind w:left="1260" w:hanging="420"/>
+      </w:pPr>
+    </w:lvl>
+    <w:lvl w:ilvl="3" w:tplc="0409000F" w:tentative="1">
+      <w:start w:val="1"/>
+      <w:numFmt w:val="decimal"/>
+      <w:lvlText w:val="%4."/>
+      <w:lvlJc w:val="left"/>
+      <w:pPr>
+        <w:ind w:left="1680" w:hanging="420"/>
+      </w:pPr>
+    </w:lvl>
+    <w:lvl w:ilvl="4" w:tplc="04090019" w:tentative="1">
+      <w:start w:val="1"/>
+      <w:numFmt w:val="lowerLetter"/>
+      <w:lvlText w:val="%5)"/>
+      <w:lvlJc w:val="left"/>
+      <w:pPr>
+        <w:ind w:left="2100" w:hanging="420"/>
+      </w:pPr>
+    </w:lvl>
+    <w:lvl w:ilvl="5" w:tplc="0409001B" w:tentative="1">
+      <w:start w:val="1"/>
+      <w:numFmt w:val="lowerRoman"/>
+      <w:lvlText w:val="%6."/>
+      <w:lvlJc w:val="right"/>
+      <w:pPr>
+        <w:ind w:left="2520" w:hanging="420"/>
+      </w:pPr>
+    </w:lvl>
+    <w:lvl w:ilvl="6" w:tplc="0409000F" w:tentative="1">
+      <w:start w:val="1"/>
+      <w:numFmt w:val="decimal"/>
+      <w:lvlText w:val="%7."/>
+      <w:lvlJc w:val="left"/>
+      <w:pPr>
+        <w:ind w:left="2940" w:hanging="420"/>
+      </w:pPr>
+    </w:lvl>
+    <w:lvl w:ilvl="7" w:tplc="04090019" w:tentative="1">
+      <w:start w:val="1"/>
+      <w:numFmt w:val="lowerLetter"/>
+      <w:lvlText w:val="%8)"/>
+      <w:lvlJc w:val="left"/>
+      <w:pPr>
+        <w:ind w:left="3360" w:hanging="420"/>
+      </w:pPr>
+    </w:lvl>
+    <w:lvl w:ilvl="8" w:tplc="0409001B" w:tentative="1">
+      <w:start w:val="1"/>
+      <w:numFmt w:val="lowerRoman"/>
+      <w:lvlText w:val="%9."/>
+      <w:lvlJc w:val="right"/>
+      <w:pPr>
+        <w:ind w:left="3780" w:hanging="420"/>
+      </w:pPr>
+    </w:lvl>
+  </w:abstractNum>
+  <w:num w:numId="1">
+    <w:abstractNumId w:val="0"/>
+  </w:num>
+  <w:num w:numId="2">
+    <w:abstractNumId w:val="1"/>
+  </w:num>
+  <w:num w:numId="3">
+    <w:abstractNumId w:val="5"/>
+  </w:num>
+  <w:num w:numId="4">
+    <w:abstractNumId w:val="2"/>
+  </w:num>
+  <w:num w:numId="5">
+    <w:abstractNumId w:val="4"/>
+  </w:num>
+  <w:num w:numId="6">
+    <w:abstractNumId w:val="3"/>
+  </w:num>
+</w:numbering>
 </file>
 
 <file path=word/styles.xml><?xml version="1.0" encoding="utf-8"?>
@@ -665,6 +3138,51 @@
       <w:szCs w:val="32"/>
     </w:rPr>
   </w:style>
+  <w:style w:type="paragraph" w:styleId="Heading3">
+    <w:name w:val="heading 3"/>
+    <w:basedOn w:val="Normal"/>
+    <w:next w:val="Normal"/>
+    <w:link w:val="Heading3Char"/>
+    <w:uiPriority w:val="9"/>
+    <w:unhideWhenUsed/>
+    <w:qFormat/>
+    <w:rsid w:val="00431F35"/>
+    <w:pPr>
+      <w:keepNext/>
+      <w:keepLines/>
+      <w:spacing w:before="260" w:after="260" w:line="416" w:lineRule="auto"/>
+      <w:outlineLvl w:val="2"/>
+    </w:pPr>
+    <w:rPr>
+      <w:b/>
+      <w:bCs/>
+      <w:sz w:val="32"/>
+      <w:szCs w:val="32"/>
+    </w:rPr>
+  </w:style>
+  <w:style w:type="paragraph" w:styleId="Heading4">
+    <w:name w:val="heading 4"/>
+    <w:basedOn w:val="Normal"/>
+    <w:next w:val="Normal"/>
+    <w:link w:val="Heading4Char"/>
+    <w:uiPriority w:val="9"/>
+    <w:unhideWhenUsed/>
+    <w:qFormat/>
+    <w:rsid w:val="00431F35"/>
+    <w:pPr>
+      <w:keepNext/>
+      <w:keepLines/>
+      <w:spacing w:before="280" w:after="290" w:line="376" w:lineRule="auto"/>
+      <w:outlineLvl w:val="3"/>
+    </w:pPr>
+    <w:rPr>
+      <w:rFonts w:asciiTheme="majorHAnsi" w:eastAsiaTheme="majorEastAsia" w:hAnsiTheme="majorHAnsi" w:cstheme="majorBidi"/>
+      <w:b/>
+      <w:bCs/>
+      <w:sz w:val="28"/>
+      <w:szCs w:val="28"/>
+    </w:rPr>
+  </w:style>
   <w:style w:type="character" w:default="1" w:styleId="DefaultParagraphFont">
     <w:name w:val="Default Paragraph Font"/>
     <w:uiPriority w:val="1"/>
@@ -753,6 +3271,176 @@
       <w:bCs/>
       <w:sz w:val="32"/>
       <w:szCs w:val="32"/>
+    </w:rPr>
+  </w:style>
+  <w:style w:type="paragraph" w:styleId="ListParagraph">
+    <w:name w:val="List Paragraph"/>
+    <w:basedOn w:val="Normal"/>
+    <w:uiPriority w:val="34"/>
+    <w:qFormat/>
+    <w:rsid w:val="00D13533"/>
+    <w:pPr>
+      <w:ind w:firstLineChars="200" w:firstLine="420"/>
+    </w:pPr>
+  </w:style>
+  <w:style w:type="character" w:customStyle="1" w:styleId="Heading3Char">
+    <w:name w:val="Heading 3 Char"/>
+    <w:basedOn w:val="DefaultParagraphFont"/>
+    <w:link w:val="Heading3"/>
+    <w:uiPriority w:val="9"/>
+    <w:rsid w:val="00431F35"/>
+    <w:rPr>
+      <w:b/>
+      <w:bCs/>
+      <w:sz w:val="32"/>
+      <w:szCs w:val="32"/>
+    </w:rPr>
+  </w:style>
+  <w:style w:type="character" w:customStyle="1" w:styleId="Heading4Char">
+    <w:name w:val="Heading 4 Char"/>
+    <w:basedOn w:val="DefaultParagraphFont"/>
+    <w:link w:val="Heading4"/>
+    <w:uiPriority w:val="9"/>
+    <w:rsid w:val="00431F35"/>
+    <w:rPr>
+      <w:rFonts w:asciiTheme="majorHAnsi" w:eastAsiaTheme="majorEastAsia" w:hAnsiTheme="majorHAnsi" w:cstheme="majorBidi"/>
+      <w:b/>
+      <w:bCs/>
+      <w:sz w:val="28"/>
+      <w:szCs w:val="28"/>
+    </w:rPr>
+  </w:style>
+  <w:style w:type="paragraph" w:customStyle="1" w:styleId="a">
+    <w:name w:val="代码"/>
+    <w:basedOn w:val="Normal"/>
+    <w:link w:val="Char"/>
+    <w:qFormat/>
+    <w:rsid w:val="00431F35"/>
+  </w:style>
+  <w:style w:type="table" w:styleId="TableGrid">
+    <w:name w:val="Table Grid"/>
+    <w:basedOn w:val="TableNormal"/>
+    <w:uiPriority w:val="39"/>
+    <w:rsid w:val="00431F35"/>
+    <w:tblPr>
+      <w:tblBorders>
+        <w:top w:val="single" w:sz="4" w:space="0" w:color="auto"/>
+        <w:left w:val="single" w:sz="4" w:space="0" w:color="auto"/>
+        <w:bottom w:val="single" w:sz="4" w:space="0" w:color="auto"/>
+        <w:right w:val="single" w:sz="4" w:space="0" w:color="auto"/>
+        <w:insideH w:val="single" w:sz="4" w:space="0" w:color="auto"/>
+        <w:insideV w:val="single" w:sz="4" w:space="0" w:color="auto"/>
+      </w:tblBorders>
+    </w:tblPr>
+  </w:style>
+  <w:style w:type="character" w:customStyle="1" w:styleId="Char">
+    <w:name w:val="代码 Char"/>
+    <w:basedOn w:val="DefaultParagraphFont"/>
+    <w:link w:val="a"/>
+    <w:rsid w:val="00431F35"/>
+  </w:style>
+  <w:style w:type="paragraph" w:customStyle="1" w:styleId="a0">
+    <w:name w:val="图片"/>
+    <w:basedOn w:val="Normal"/>
+    <w:link w:val="Char0"/>
+    <w:qFormat/>
+    <w:rsid w:val="00431F35"/>
+    <w:pPr>
+      <w:jc w:val="center"/>
+    </w:pPr>
+  </w:style>
+  <w:style w:type="paragraph" w:customStyle="1" w:styleId="a1">
+    <w:name w:val="图标题"/>
+    <w:basedOn w:val="a0"/>
+    <w:link w:val="Char1"/>
+    <w:qFormat/>
+    <w:rsid w:val="00431F35"/>
+    <w:rPr>
+      <w:sz w:val="20"/>
+    </w:rPr>
+  </w:style>
+  <w:style w:type="character" w:customStyle="1" w:styleId="Char0">
+    <w:name w:val="图片 Char"/>
+    <w:basedOn w:val="DefaultParagraphFont"/>
+    <w:link w:val="a0"/>
+    <w:rsid w:val="00431F35"/>
+  </w:style>
+  <w:style w:type="character" w:customStyle="1" w:styleId="Char1">
+    <w:name w:val="图标题 Char"/>
+    <w:basedOn w:val="Char0"/>
+    <w:link w:val="a1"/>
+    <w:rsid w:val="00431F35"/>
+    <w:rPr>
+      <w:sz w:val="20"/>
+    </w:rPr>
+  </w:style>
+  <w:style w:type="paragraph" w:styleId="TOCHeading">
+    <w:name w:val="TOC Heading"/>
+    <w:basedOn w:val="Heading1"/>
+    <w:next w:val="Normal"/>
+    <w:uiPriority w:val="39"/>
+    <w:unhideWhenUsed/>
+    <w:qFormat/>
+    <w:rsid w:val="00A4524A"/>
+    <w:pPr>
+      <w:widowControl/>
+      <w:spacing w:before="240" w:after="0" w:line="259" w:lineRule="auto"/>
+      <w:jc w:val="left"/>
+      <w:outlineLvl w:val="9"/>
+    </w:pPr>
+    <w:rPr>
+      <w:rFonts w:asciiTheme="majorHAnsi" w:eastAsiaTheme="majorEastAsia" w:hAnsiTheme="majorHAnsi" w:cstheme="majorBidi"/>
+      <w:b w:val="0"/>
+      <w:bCs w:val="0"/>
+      <w:color w:val="2E74B5" w:themeColor="accent1" w:themeShade="BF"/>
+      <w:kern w:val="0"/>
+      <w:sz w:val="32"/>
+      <w:szCs w:val="32"/>
+      <w:lang w:eastAsia="en-US"/>
+    </w:rPr>
+  </w:style>
+  <w:style w:type="paragraph" w:styleId="TOC1">
+    <w:name w:val="toc 1"/>
+    <w:basedOn w:val="Normal"/>
+    <w:next w:val="Normal"/>
+    <w:autoRedefine/>
+    <w:uiPriority w:val="39"/>
+    <w:unhideWhenUsed/>
+    <w:rsid w:val="00A4524A"/>
+  </w:style>
+  <w:style w:type="paragraph" w:styleId="TOC2">
+    <w:name w:val="toc 2"/>
+    <w:basedOn w:val="Normal"/>
+    <w:next w:val="Normal"/>
+    <w:autoRedefine/>
+    <w:uiPriority w:val="39"/>
+    <w:unhideWhenUsed/>
+    <w:rsid w:val="00A4524A"/>
+    <w:pPr>
+      <w:ind w:leftChars="200" w:left="420"/>
+    </w:pPr>
+  </w:style>
+  <w:style w:type="paragraph" w:styleId="TOC3">
+    <w:name w:val="toc 3"/>
+    <w:basedOn w:val="Normal"/>
+    <w:next w:val="Normal"/>
+    <w:autoRedefine/>
+    <w:uiPriority w:val="39"/>
+    <w:unhideWhenUsed/>
+    <w:rsid w:val="00A4524A"/>
+    <w:pPr>
+      <w:ind w:leftChars="400" w:left="840"/>
+    </w:pPr>
+  </w:style>
+  <w:style w:type="character" w:styleId="Hyperlink">
+    <w:name w:val="Hyperlink"/>
+    <w:basedOn w:val="DefaultParagraphFont"/>
+    <w:uiPriority w:val="99"/>
+    <w:unhideWhenUsed/>
+    <w:rsid w:val="00A4524A"/>
+    <w:rPr>
+      <w:color w:val="0563C1" w:themeColor="hyperlink"/>
+      <w:u w:val="single"/>
     </w:rPr>
   </w:style>
 </w:styles>
@@ -1017,4 +3705,16 @@
     </a:ext>
   </a:extLst>
 </a:theme>
+</file>
+
+<file path=customXml/item1.xml><?xml version="1.0" encoding="utf-8"?>
+<b:Sources xmlns:b="http://schemas.openxmlformats.org/officeDocument/2006/bibliography" xmlns="http://schemas.openxmlformats.org/officeDocument/2006/bibliography" SelectedStyle="\APASixthEditionOfficeOnline.xsl" StyleName="APA" Version="6"/>
+</file>
+
+<file path=customXml/itemProps1.xml><?xml version="1.0" encoding="utf-8"?>
+<ds:datastoreItem xmlns:ds="http://schemas.openxmlformats.org/officeDocument/2006/customXml" ds:itemID="{551DA669-F8A1-4099-8212-532CDABDB436}">
+  <ds:schemaRefs>
+    <ds:schemaRef ds:uri="http://schemas.openxmlformats.org/officeDocument/2006/bibliography"/>
+  </ds:schemaRefs>
+</ds:datastoreItem>
 </file>